--- a/cv.docx
+++ b/cv.docx
@@ -387,7 +387,7 @@
           <w:rtl w:val="0"/>
           <w:lang w:val="en-US"/>
         </w:rPr>
-        <w:t>Experienced front-end developer based in SE London. Very little formal education, a whole lot of self-educating. I am in my eleventh year commercially working for various types of companies and environments from a wide range of industries, such as; finance, sports gambling, live streaming, and ad agencies.</w:t>
+        <w:t>Experienced front-end developer based in SE London. I am in my eleventh year commercially working for various types of companies and environments from a wide range of industries, such as; finance, sports gambling, live streaming, and ad agencies.</w:t>
       </w:r>
     </w:p>
     <w:p>
@@ -573,7 +573,37 @@
           <w:rtl w:val="0"/>
           <w:lang w:val="en-US"/>
         </w:rPr>
-        <w:t>As a Senior Consultant at Excelian, I worked with Angular 5 and React, with Typescript in an 'Enterprise' environment. I was outsourced to companies such as Nordea and IHS Markit for various projects to offer expertise when the clients either lacked the capacity entirely or needed the additional resource.</w:t>
+        <w:t>As a Senior Consultant at Excelian, I worked with Angular 5 and React, with Typescript in an '</w:t>
+      </w:r>
+      <w:r>
+        <w:rPr>
+          <w:rStyle w:val="None"/>
+          <w:rFonts w:ascii="Helvetica" w:hAnsi="Helvetica"/>
+          <w:b w:val="0"/>
+          <w:bCs w:val="0"/>
+          <w:color w:val="333333"/>
+          <w:sz w:val="20"/>
+          <w:szCs w:val="20"/>
+          <w:shd w:val="clear" w:color="auto" w:fill="ffffff"/>
+          <w:rtl w:val="0"/>
+          <w:lang w:val="en-US"/>
+        </w:rPr>
+        <w:t>e</w:t>
+      </w:r>
+      <w:r>
+        <w:rPr>
+          <w:rStyle w:val="None"/>
+          <w:rFonts w:ascii="Helvetica" w:hAnsi="Helvetica"/>
+          <w:b w:val="0"/>
+          <w:bCs w:val="0"/>
+          <w:color w:val="333333"/>
+          <w:sz w:val="20"/>
+          <w:szCs w:val="20"/>
+          <w:shd w:val="clear" w:color="auto" w:fill="ffffff"/>
+          <w:rtl w:val="0"/>
+          <w:lang w:val="en-US"/>
+        </w:rPr>
+        <w:t>nterprise' environment. I was outsourced to companies such as Nordea and IHS Markit for various projects to offer expertise when the clients either lacked the capacity entirely or needed the additional resource.</w:t>
       </w:r>
     </w:p>
     <w:p>

--- a/cv.docx
+++ b/cv.docx
@@ -3245,13 +3245,13 @@
       <w:r>
         <w:rPr>
           <w:rStyle w:val="Hyperlink.0"/>
-          <w:rFonts w:ascii="Helvetica" w:hAnsi="Helvetica" w:hint="default"/>
-          <w:color w:val="333333"/>
-          <w:sz w:val="20"/>
-          <w:szCs w:val="20"/>
-          <w:rtl w:val="0"/>
-        </w:rPr>
-        <w:t> </w:t>
+          <w:rFonts w:ascii="Helvetica" w:cs="Helvetica" w:hAnsi="Helvetica" w:eastAsia="Helvetica"/>
+          <w:color w:val="333333"/>
+          <w:sz w:val="20"/>
+          <w:szCs w:val="20"/>
+          <w:rtl w:val="0"/>
+        </w:rPr>
+        <w:br w:type="textWrapping"/>
       </w:r>
       <w:r>
         <w:rPr>
@@ -3296,7 +3296,7 @@
           <w:rtl w:val="0"/>
           <w:lang w:val="en-US"/>
         </w:rPr>
-        <w:t>Case study</w:t>
+        <w:t>Case Study: https://www.youtube.com/watch?v=b75O6ksyvmw</w:t>
       </w:r>
       <w:r>
         <w:rPr>

--- a/cv.docx
+++ b/cv.docx
@@ -1,6 +1,7 @@
 
 <file path=word/document.xml><?xml version="1.0" encoding="utf-8"?>
 <w:document xmlns:r="http://schemas.openxmlformats.org/officeDocument/2006/relationships" xmlns:wp="http://schemas.openxmlformats.org/drawingml/2006/wordprocessingDrawing" xmlns:w="http://schemas.openxmlformats.org/wordprocessingml/2006/main" xmlns:w10="urn:schemas-microsoft-com:office:word" xmlns:w14="http://schemas.microsoft.com/office/word/2010/wordml" xmlns:wps="http://schemas.microsoft.com/office/word/2010/wordprocessingShape" xmlns:wpg="http://schemas.microsoft.com/office/word/2010/wordprocessingGroup" xmlns:mc="http://schemas.openxmlformats.org/markup-compatibility/2006" xmlns:v="urn:schemas-microsoft-com:vml" xmlns:o="urn:schemas-microsoft-com:office:office" xmlns:m="http://schemas.openxmlformats.org/officeDocument/2006/math" mc:Ignorable="w14">
+  <w:background w:color="FFFFFF"/>
   <w:body>
     <w:p>
       <w:pPr>
@@ -2954,40 +2955,15 @@
       </w:pPr>
       <w:r>
         <w:rPr>
-          <w:rStyle w:val="None"/>
-          <w:rFonts w:ascii="Helvetica" w:hAnsi="Helvetica"/>
-          <w:b w:val="1"/>
-          <w:bCs w:val="1"/>
-          <w:color w:val="333333"/>
-          <w:sz w:val="20"/>
-          <w:szCs w:val="20"/>
-          <w:shd w:val="clear" w:color="auto" w:fill="ffffff"/>
-          <w:rtl w:val="0"/>
-        </w:rPr>
-        <w:t>Trug</w:t>
-      </w:r>
-      <w:r>
-        <w:rPr>
-          <w:rStyle w:val="Hyperlink.0"/>
-          <w:rFonts w:ascii="Helvetica" w:hAnsi="Helvetica" w:hint="default"/>
-          <w:color w:val="333333"/>
-          <w:sz w:val="20"/>
-          <w:szCs w:val="20"/>
-          <w:rtl w:val="0"/>
-        </w:rPr>
-        <w:t> </w:t>
-      </w:r>
-      <w:r>
-        <w:rPr>
-          <w:rStyle w:val="Hyperlink.0"/>
-          <w:rFonts w:ascii="Helvetica" w:hAnsi="Helvetica"/>
-          <w:color w:val="333333"/>
-          <w:sz w:val="20"/>
-          <w:szCs w:val="20"/>
-          <w:rtl w:val="0"/>
-          <w:lang w:val="en-US"/>
-        </w:rPr>
-        <w:t>: An IoT device that takes the smart-home to a whole new level of food and waste management</w:t>
+          <w:rStyle w:val="Hyperlink.0"/>
+          <w:rFonts w:ascii="Helvetica" w:hAnsi="Helvetica"/>
+          <w:color w:val="333333"/>
+          <w:sz w:val="20"/>
+          <w:szCs w:val="20"/>
+          <w:rtl w:val="0"/>
+          <w:lang w:val="en-US"/>
+        </w:rPr>
+        <w:t>I like tinkering in my spare time, playing with Philips Hue (ZigBee), AWS (Lambda), and messing about with other services in little projects to continuously improve my skillset. Some of the bigger projects are;</w:t>
       </w:r>
     </w:p>
     <w:p>
@@ -3017,9 +2993,9 @@
           <w:szCs w:val="20"/>
           <w:shd w:val="clear" w:color="auto" w:fill="ffffff"/>
           <w:rtl w:val="0"/>
-          <w:lang w:val="it-IT"/>
-        </w:rPr>
-        <w:t>sonos-nest-autostart</w:t>
+          <w:lang w:val="en-US"/>
+        </w:rPr>
+        <w:t>GetDarker</w:t>
       </w:r>
       <w:r>
         <w:rPr>
@@ -3042,7 +3018,7 @@
           <w:rtl w:val="0"/>
           <w:lang w:val="en-US"/>
         </w:rPr>
-        <w:t>: Automatically starts the Sonos when the Nest Camera detects we're home. Stops the music when it detects we are no longer home.</w:t>
+        <w:t>: 2004-2014 worked with my brother on a platform pushing Dubstep music. Built and managed our own streaming network from scratch, utilising 3gbps of dedicated bandwidth through WOWZA Media Server delivering live 'TV' broadcasts of DJs playing sets to a global audience. In 2004 we streamed RinseFM (at the time was a pirate radio station only available in London) over the Internet to help enable worldwide listeners. 2009 we worked on an audio file sharing service for artists and producers - similar to what SoundCloud has become today. Released various compilation albums over the years and been privileged enough to have thrown many parties around the world as a result.</w:t>
       </w:r>
     </w:p>
     <w:p>
@@ -3072,9 +3048,8 @@
           <w:szCs w:val="20"/>
           <w:shd w:val="clear" w:color="auto" w:fill="ffffff"/>
           <w:rtl w:val="0"/>
-          <w:lang w:val="en-US"/>
-        </w:rPr>
-        <w:t>GetDarker</w:t>
+        </w:rPr>
+        <w:t>Trug</w:t>
       </w:r>
       <w:r>
         <w:rPr>
@@ -3097,7 +3072,74 @@
           <w:rtl w:val="0"/>
           <w:lang w:val="en-US"/>
         </w:rPr>
-        <w:t>: 2004-2014 worked with my brother on a platform pushing Dubstep music. Built and managed our own streaming network from scratch, utilising 3gbps of dedicated bandwidth through WOWZA Media Server delivering live 'TV' broadcasts of DJs playing sets to a global audience. In 2004 we streamed RinseFM (at the time was a pirate radio station only available in London) over the Internet to help enable worldwide listeners. 2009 we worked on an audio file sharing service for artists and producers - similar to what SoundCloud has become today. Released various compilation albums over the years and been privileged enough to have thrown many parties around the world as a result.</w:t>
+        <w:t>: An IoT device that takes the smart-home to a whole new level of food and waste management</w:t>
+      </w:r>
+      <w:r>
+        <w:rPr>
+          <w:rStyle w:val="Hyperlink.0"/>
+          <w:rFonts w:ascii="Helvetica" w:hAnsi="Helvetica"/>
+          <w:color w:val="333333"/>
+          <w:sz w:val="20"/>
+          <w:szCs w:val="20"/>
+          <w:rtl w:val="0"/>
+          <w:lang w:val="en-US"/>
+        </w:rPr>
+        <w:t xml:space="preserve"> using TensorFlow and Python.</w:t>
+      </w:r>
+    </w:p>
+    <w:p>
+      <w:pPr>
+        <w:pStyle w:val="Free Form"/>
+        <w:bidi w:val="0"/>
+        <w:spacing w:after="320" w:line="360" w:lineRule="atLeast"/>
+        <w:ind w:left="0" w:right="0" w:firstLine="0"/>
+        <w:jc w:val="left"/>
+        <w:rPr>
+          <w:rStyle w:val="Hyperlink.0"/>
+          <w:rFonts w:ascii="Helvetica" w:cs="Helvetica" w:hAnsi="Helvetica" w:eastAsia="Helvetica"/>
+          <w:color w:val="333333"/>
+          <w:sz w:val="20"/>
+          <w:szCs w:val="20"/>
+          <w:rtl w:val="0"/>
+        </w:rPr>
+      </w:pPr>
+      <w:r>
+        <w:rPr>
+          <w:rStyle w:val="None"/>
+          <w:rFonts w:ascii="Helvetica" w:hAnsi="Helvetica"/>
+          <w:b w:val="1"/>
+          <w:bCs w:val="1"/>
+          <w:color w:val="333333"/>
+          <w:sz w:val="20"/>
+          <w:szCs w:val="20"/>
+          <w:shd w:val="clear" w:color="auto" w:fill="ffffff"/>
+          <w:rtl w:val="0"/>
+          <w:lang w:val="it-IT"/>
+        </w:rPr>
+        <w:t>guano</w:t>
+      </w:r>
+      <w:r>
+        <w:rPr>
+          <w:rStyle w:val="Hyperlink.0"/>
+          <w:rFonts w:ascii="Helvetica" w:hAnsi="Helvetica" w:hint="default"/>
+          <w:color w:val="333333"/>
+          <w:sz w:val="20"/>
+          <w:szCs w:val="20"/>
+          <w:rtl w:val="0"/>
+        </w:rPr>
+        <w:t> </w:t>
+      </w:r>
+      <w:r>
+        <w:rPr>
+          <w:rStyle w:val="Hyperlink.0"/>
+          <w:rFonts w:ascii="Helvetica" w:hAnsi="Helvetica"/>
+          <w:color w:val="333333"/>
+          <w:sz w:val="20"/>
+          <w:szCs w:val="20"/>
+          <w:rtl w:val="0"/>
+          <w:lang w:val="en-US"/>
+        </w:rPr>
+        <w:t>: A small set of PHP scripts that abused Twitter APIs and amassed my account over 100k followers. (Has since declined to 30k).</w:t>
       </w:r>
     </w:p>
     <w:p>
@@ -3106,7 +3148,7 @@
         <w:pBdr>
           <w:top w:val="nil"/>
           <w:left w:val="nil"/>
-          <w:bottom w:val="single" w:color="c8c2ba" w:sz="32" w:space="14" w:shadow="0" w:frame="0"/>
+          <w:bottom w:val="single" w:color="c8c2ba" w:sz="32" w:space="15" w:shadow="0" w:frame="0"/>
           <w:right w:val="nil"/>
         </w:pBdr>
         <w:bidi w:val="0"/>
@@ -3135,7 +3177,7 @@
           <w:rtl w:val="0"/>
           <w:lang w:val="it-IT"/>
         </w:rPr>
-        <w:t>guano</w:t>
+        <w:t>sonos-nest-autostart</w:t>
       </w:r>
       <w:r>
         <w:rPr>
@@ -3158,7 +3200,7 @@
           <w:rtl w:val="0"/>
           <w:lang w:val="en-US"/>
         </w:rPr>
-        <w:t>: A small set of PHP scripts that abused Twitter APIs and amassed my account over 100k followers. (Has since declined to 30k).</w:t>
+        <w:t>: Automatically starts the Sonos when the Nest Camera detects we're home. Stops the music when it detects we are no longer home.</w:t>
       </w:r>
     </w:p>
     <w:p>

--- a/cv.docx
+++ b/cv.docx
@@ -637,14 +637,14 @@
           <w:szCs w:val="28"/>
           <w:shd w:val="clear" w:color="auto" w:fill="ffffff"/>
           <w:rtl w:val="0"/>
-          <w:lang w:val="pt-PT"/>
-          <w14:textFill>
-            <w14:solidFill>
-              <w14:srgbClr w14:val="373D49"/>
-            </w14:solidFill>
-          </w14:textFill>
-        </w:rPr>
-        <w:t>Amido</w:t>
+          <w:lang w:val="en-US"/>
+          <w14:textFill>
+            <w14:solidFill>
+              <w14:srgbClr w14:val="373D49"/>
+            </w14:solidFill>
+          </w14:textFill>
+        </w:rPr>
+        <w:t>Spotlight Sports Group</w:t>
       </w:r>
       <w:r>
         <w:rPr>
@@ -767,7 +767,47 @@
             </w14:solidFill>
           </w14:textFill>
         </w:rPr>
-        <w:t>March 2021 - June 2021</w:t>
+        <w:t>September</w:t>
+      </w:r>
+      <w:r>
+        <w:rPr>
+          <w:rFonts w:ascii="Georgia" w:hAnsi="Georgia"/>
+          <w:b w:val="1"/>
+          <w:bCs w:val="1"/>
+          <w:outline w:val="0"/>
+          <w:color w:val="373d49"/>
+          <w:sz w:val="28"/>
+          <w:szCs w:val="28"/>
+          <w:shd w:val="clear" w:color="auto" w:fill="ffffff"/>
+          <w:rtl w:val="0"/>
+          <w:lang w:val="en-US"/>
+          <w14:textFill>
+            <w14:solidFill>
+              <w14:srgbClr w14:val="373D49"/>
+            </w14:solidFill>
+          </w14:textFill>
+        </w:rPr>
+        <w:t xml:space="preserve"> 2021 - </w:t>
+      </w:r>
+      <w:r>
+        <w:rPr>
+          <w:rFonts w:ascii="Georgia" w:hAnsi="Georgia"/>
+          <w:b w:val="1"/>
+          <w:bCs w:val="1"/>
+          <w:outline w:val="0"/>
+          <w:color w:val="373d49"/>
+          <w:sz w:val="28"/>
+          <w:szCs w:val="28"/>
+          <w:shd w:val="clear" w:color="auto" w:fill="ffffff"/>
+          <w:rtl w:val="0"/>
+          <w:lang w:val="en-US"/>
+          <w14:textFill>
+            <w14:solidFill>
+              <w14:srgbClr w14:val="373D49"/>
+            </w14:solidFill>
+          </w14:textFill>
+        </w:rPr>
+        <w:t>Present</w:t>
       </w:r>
     </w:p>
     <w:p>
@@ -794,6 +834,7 @@
       </w:pPr>
       <w:r>
         <w:rPr>
+          <w:rStyle w:val="None"/>
           <w:rFonts w:ascii="Georgia" w:hAnsi="Georgia"/>
           <w:outline w:val="0"/>
           <w:color w:val="373d49"/>
@@ -808,10 +849,11 @@
             </w14:solidFill>
           </w14:textFill>
         </w:rPr>
-        <w:t>The Gym Group - Project kick off discovery phase with Amplience CMS and Next.js</w:t>
-      </w:r>
-      <w:r>
-        <w:rPr>
+        <w:t>Introduced new features on two neglected brands, MyRacing and FreeSuperTips. Both sites had heavy uses of React and Next.JS.</w:t>
+      </w:r>
+      <w:r>
+        <w:rPr>
+          <w:rStyle w:val="None"/>
           <w:rFonts w:ascii="Georgia" w:cs="Georgia" w:hAnsi="Georgia" w:eastAsia="Georgia"/>
           <w:outline w:val="0"/>
           <w:color w:val="373d49"/>
@@ -827,193 +869,6 @@
         </w:rPr>
         <w:br w:type="textWrapping"/>
       </w:r>
-      <w:r>
-        <w:rPr>
-          <w:rStyle w:val="Hyperlink.0"/>
-          <w:rFonts w:ascii="Georgia" w:cs="Georgia" w:hAnsi="Georgia" w:eastAsia="Georgia"/>
-          <w:outline w:val="0"/>
-          <w:color w:val="a0aabf"/>
-          <w:sz w:val="28"/>
-          <w:szCs w:val="28"/>
-          <w:u w:val="single"/>
-          <w:shd w:val="clear" w:color="auto" w:fill="ffffff"/>
-          <w:rtl w:val="0"/>
-          <w14:textFill>
-            <w14:solidFill>
-              <w14:srgbClr w14:val="A0AABF"/>
-            </w14:solidFill>
-          </w14:textFill>
-        </w:rPr>
-        <w:fldChar w:fldCharType="begin" w:fldLock="0"/>
-      </w:r>
-      <w:r>
-        <w:rPr>
-          <w:rStyle w:val="Hyperlink.0"/>
-          <w:rFonts w:ascii="Georgia" w:cs="Georgia" w:hAnsi="Georgia" w:eastAsia="Georgia"/>
-          <w:outline w:val="0"/>
-          <w:color w:val="a0aabf"/>
-          <w:sz w:val="28"/>
-          <w:szCs w:val="28"/>
-          <w:u w:val="single"/>
-          <w:shd w:val="clear" w:color="auto" w:fill="ffffff"/>
-          <w:rtl w:val="0"/>
-          <w14:textFill>
-            <w14:solidFill>
-              <w14:srgbClr w14:val="A0AABF"/>
-            </w14:solidFill>
-          </w14:textFill>
-        </w:rPr>
-        <w:instrText xml:space="preserve"> HYPERLINK "http://hackney.gov.uk/"</w:instrText>
-      </w:r>
-      <w:r>
-        <w:rPr>
-          <w:rStyle w:val="Hyperlink.0"/>
-          <w:rFonts w:ascii="Georgia" w:cs="Georgia" w:hAnsi="Georgia" w:eastAsia="Georgia"/>
-          <w:outline w:val="0"/>
-          <w:color w:val="a0aabf"/>
-          <w:sz w:val="28"/>
-          <w:szCs w:val="28"/>
-          <w:u w:val="single"/>
-          <w:shd w:val="clear" w:color="auto" w:fill="ffffff"/>
-          <w:rtl w:val="0"/>
-          <w14:textFill>
-            <w14:solidFill>
-              <w14:srgbClr w14:val="A0AABF"/>
-            </w14:solidFill>
-          </w14:textFill>
-        </w:rPr>
-        <w:fldChar w:fldCharType="separate" w:fldLock="0"/>
-      </w:r>
-      <w:r>
-        <w:rPr>
-          <w:rStyle w:val="Hyperlink.0"/>
-          <w:rFonts w:ascii="Georgia" w:hAnsi="Georgia"/>
-          <w:outline w:val="0"/>
-          <w:color w:val="a0aabf"/>
-          <w:sz w:val="28"/>
-          <w:szCs w:val="28"/>
-          <w:u w:val="single"/>
-          <w:shd w:val="clear" w:color="auto" w:fill="ffffff"/>
-          <w:rtl w:val="0"/>
-          <w14:textFill>
-            <w14:solidFill>
-              <w14:srgbClr w14:val="A0AABF"/>
-            </w14:solidFill>
-          </w14:textFill>
-        </w:rPr>
-        <w:t>Hackney.gov.uk</w:t>
-      </w:r>
-      <w:r>
-        <w:rPr>
-          <w:rFonts w:ascii="Georgia" w:cs="Georgia" w:hAnsi="Georgia" w:eastAsia="Georgia"/>
-          <w:outline w:val="0"/>
-          <w:color w:val="373d49"/>
-          <w:sz w:val="28"/>
-          <w:szCs w:val="28"/>
-          <w:shd w:val="clear" w:color="auto" w:fill="ffffff"/>
-          <w:rtl w:val="0"/>
-          <w14:textFill>
-            <w14:solidFill>
-              <w14:srgbClr w14:val="373D49"/>
-            </w14:solidFill>
-          </w14:textFill>
-        </w:rPr>
-        <w:fldChar w:fldCharType="end" w:fldLock="0"/>
-      </w:r>
-      <w:r>
-        <w:rPr>
-          <w:rFonts w:ascii="Georgia" w:hAnsi="Georgia" w:hint="default"/>
-          <w:outline w:val="0"/>
-          <w:color w:val="373d49"/>
-          <w:sz w:val="28"/>
-          <w:szCs w:val="28"/>
-          <w:shd w:val="clear" w:color="auto" w:fill="ffffff"/>
-          <w:rtl w:val="0"/>
-          <w14:textFill>
-            <w14:solidFill>
-              <w14:srgbClr w14:val="373D49"/>
-            </w14:solidFill>
-          </w14:textFill>
-        </w:rPr>
-        <w:t> </w:t>
-      </w:r>
-      <w:r>
-        <w:rPr>
-          <w:rFonts w:ascii="Georgia" w:hAnsi="Georgia"/>
-          <w:outline w:val="0"/>
-          <w:color w:val="373d49"/>
-          <w:sz w:val="28"/>
-          <w:szCs w:val="28"/>
-          <w:shd w:val="clear" w:color="auto" w:fill="ffffff"/>
-          <w:rtl w:val="0"/>
-          <w:lang w:val="en-US"/>
-          <w14:textFill>
-            <w14:solidFill>
-              <w14:srgbClr w14:val="373D49"/>
-            </w14:solidFill>
-          </w14:textFill>
-        </w:rPr>
-        <w:t xml:space="preserve">- Single SPA </w:t>
-      </w:r>
-      <w:r>
-        <w:rPr>
-          <w:rFonts w:ascii="Georgia" w:hAnsi="Georgia"/>
-          <w:outline w:val="0"/>
-          <w:color w:val="373d49"/>
-          <w:sz w:val="28"/>
-          <w:szCs w:val="28"/>
-          <w:shd w:val="clear" w:color="auto" w:fill="ffffff"/>
-          <w:rtl w:val="0"/>
-          <w:lang w:val="en-US"/>
-          <w14:textFill>
-            <w14:solidFill>
-              <w14:srgbClr w14:val="373D49"/>
-            </w14:solidFill>
-          </w14:textFill>
-        </w:rPr>
-        <w:t>micro-services</w:t>
-      </w:r>
-      <w:r>
-        <w:rPr>
-          <w:rFonts w:ascii="Georgia" w:hAnsi="Georgia"/>
-          <w:outline w:val="0"/>
-          <w:color w:val="373d49"/>
-          <w:sz w:val="28"/>
-          <w:szCs w:val="28"/>
-          <w:shd w:val="clear" w:color="auto" w:fill="ffffff"/>
-          <w:rtl w:val="0"/>
-          <w:lang w:val="en-US"/>
-          <w14:textFill>
-            <w14:solidFill>
-              <w14:srgbClr w14:val="373D49"/>
-            </w14:solidFill>
-          </w14:textFill>
-        </w:rPr>
-        <w:t xml:space="preserve"> front-end with React</w:t>
-      </w:r>
-    </w:p>
-    <w:p>
-      <w:pPr>
-        <w:pStyle w:val="Default"/>
-        <w:bidi w:val="0"/>
-        <w:spacing w:after="140"/>
-        <w:ind w:left="0" w:right="0" w:firstLine="0"/>
-        <w:jc w:val="left"/>
-        <w:rPr>
-          <w:rFonts w:ascii="Georgia" w:cs="Georgia" w:hAnsi="Georgia" w:eastAsia="Georgia"/>
-          <w:outline w:val="0"/>
-          <w:color w:val="373d49"/>
-          <w:sz w:val="28"/>
-          <w:szCs w:val="28"/>
-          <w:shd w:val="clear" w:color="auto" w:fill="ffffff"/>
-          <w:rtl w:val="0"/>
-          <w14:textFill>
-            <w14:solidFill>
-              <w14:srgbClr w14:val="373D49"/>
-            </w14:solidFill>
-          </w14:textFill>
-        </w:rPr>
-      </w:pPr>
       <w:r>
         <w:rPr>
           <w:rFonts w:ascii="Georgia" w:cs="Georgia" w:hAnsi="Georgia" w:eastAsia="Georgia"/>
@@ -1040,7 +895,7 @@
                 <wp:positionV relativeFrom="line">
                   <wp:posOffset>210274</wp:posOffset>
                 </wp:positionV>
-                <wp:extent cx="6112283" cy="0"/>
+                <wp:extent cx="6112284" cy="0"/>
                 <wp:effectExtent l="0" t="0" r="0" b="0"/>
                 <wp:wrapTopAndBottom distT="152400" distB="152400"/>
                 <wp:docPr id="1073741826" name="officeArt object" descr="Line"/>
@@ -1052,7 +907,7 @@
                       <wps:spPr>
                         <a:xfrm>
                           <a:off x="0" y="0"/>
-                          <a:ext cx="6112283" cy="0"/>
+                          <a:ext cx="6112284" cy="0"/>
                         </a:xfrm>
                         <a:prstGeom prst="line">
                           <a:avLst/>
@@ -1188,14 +1043,14 @@
           <w:szCs w:val="28"/>
           <w:shd w:val="clear" w:color="auto" w:fill="ffffff"/>
           <w:rtl w:val="0"/>
-          <w:lang w:val="en-US"/>
-          <w14:textFill>
-            <w14:solidFill>
-              <w14:srgbClr w14:val="373D49"/>
-            </w14:solidFill>
-          </w14:textFill>
-        </w:rPr>
-        <w:t>JP Morgan &amp; Chase</w:t>
+          <w:lang w:val="pt-PT"/>
+          <w14:textFill>
+            <w14:solidFill>
+              <w14:srgbClr w14:val="373D49"/>
+            </w14:solidFill>
+          </w14:textFill>
+        </w:rPr>
+        <w:t>Amido</w:t>
       </w:r>
       <w:r>
         <w:rPr>
@@ -1240,7 +1095,7 @@
       <w:r>
         <w:rPr>
           <w:rStyle w:val="None"/>
-          <w:rFonts w:ascii="Georgia" w:hAnsi="Georgia"/>
+          <w:rFonts w:ascii="Georgia" w:hAnsi="Georgia" w:hint="default"/>
           <w:b w:val="0"/>
           <w:bCs w:val="0"/>
           <w:outline w:val="0"/>
@@ -1249,14 +1104,13 @@
           <w:szCs w:val="28"/>
           <w:shd w:val="clear" w:color="auto" w:fill="ffffff"/>
           <w:rtl w:val="0"/>
-          <w:lang w:val="en-US"/>
-          <w14:textFill>
-            <w14:solidFill>
-              <w14:srgbClr w14:val="373D49"/>
-            </w14:solidFill>
-          </w14:textFill>
-        </w:rPr>
-        <w:t xml:space="preserve"> </w:t>
+          <w14:textFill>
+            <w14:solidFill>
+              <w14:srgbClr w14:val="373D49"/>
+            </w14:solidFill>
+          </w14:textFill>
+        </w:rPr>
+        <w:t> </w:t>
       </w:r>
       <w:r>
         <w:rPr>
@@ -1272,14 +1126,14 @@
           <w:szCs w:val="28"/>
           <w:shd w:val="clear" w:color="auto" w:fill="ffffff"/>
           <w:rtl w:val="0"/>
-          <w:lang w:val="en-US"/>
-          <w14:textFill>
-            <w14:solidFill>
-              <w14:srgbClr w14:val="373D49"/>
-            </w14:solidFill>
-          </w14:textFill>
-        </w:rPr>
-        <w:t>UI/UX Developer</w:t>
+          <w:lang w:val="it-IT"/>
+          <w14:textFill>
+            <w14:solidFill>
+              <w14:srgbClr w14:val="373D49"/>
+            </w14:solidFill>
+          </w14:textFill>
+        </w:rPr>
+        <w:t>Consultant</w:t>
       </w:r>
       <w:r>
         <w:rPr>
@@ -1319,7 +1173,7 @@
             </w14:solidFill>
           </w14:textFill>
         </w:rPr>
-        <w:t>January 2020 - December 2020</w:t>
+        <w:t>March 2021 - June 2021</w:t>
       </w:r>
     </w:p>
     <w:p>
@@ -1360,7 +1214,7 @@
             </w14:solidFill>
           </w14:textFill>
         </w:rPr>
-        <w:t>CIB Restricted Markets (FX desk) - Prototyping and sketching UI/UX solutions as proposals to new systems for the trading of restricted currencies.</w:t>
+        <w:t>The Gym Group - Project kick off discovery phase with Amplience CMS and Next.js</w:t>
       </w:r>
       <w:r>
         <w:rPr>
@@ -1381,6 +1235,116 @@
       </w:r>
       <w:r>
         <w:rPr>
+          <w:rStyle w:val="Hyperlink.0"/>
+          <w:rFonts w:ascii="Georgia" w:cs="Georgia" w:hAnsi="Georgia" w:eastAsia="Georgia"/>
+          <w:outline w:val="0"/>
+          <w:color w:val="a0aabf"/>
+          <w:sz w:val="28"/>
+          <w:szCs w:val="28"/>
+          <w:u w:val="single"/>
+          <w:shd w:val="clear" w:color="auto" w:fill="ffffff"/>
+          <w:rtl w:val="0"/>
+          <w14:textFill>
+            <w14:solidFill>
+              <w14:srgbClr w14:val="A0AABF"/>
+            </w14:solidFill>
+          </w14:textFill>
+        </w:rPr>
+        <w:fldChar w:fldCharType="begin" w:fldLock="0"/>
+      </w:r>
+      <w:r>
+        <w:rPr>
+          <w:rStyle w:val="Hyperlink.0"/>
+          <w:rFonts w:ascii="Georgia" w:cs="Georgia" w:hAnsi="Georgia" w:eastAsia="Georgia"/>
+          <w:outline w:val="0"/>
+          <w:color w:val="a0aabf"/>
+          <w:sz w:val="28"/>
+          <w:szCs w:val="28"/>
+          <w:u w:val="single"/>
+          <w:shd w:val="clear" w:color="auto" w:fill="ffffff"/>
+          <w:rtl w:val="0"/>
+          <w14:textFill>
+            <w14:solidFill>
+              <w14:srgbClr w14:val="A0AABF"/>
+            </w14:solidFill>
+          </w14:textFill>
+        </w:rPr>
+        <w:instrText xml:space="preserve"> HYPERLINK "http://hackney.gov.uk/"</w:instrText>
+      </w:r>
+      <w:r>
+        <w:rPr>
+          <w:rStyle w:val="Hyperlink.0"/>
+          <w:rFonts w:ascii="Georgia" w:cs="Georgia" w:hAnsi="Georgia" w:eastAsia="Georgia"/>
+          <w:outline w:val="0"/>
+          <w:color w:val="a0aabf"/>
+          <w:sz w:val="28"/>
+          <w:szCs w:val="28"/>
+          <w:u w:val="single"/>
+          <w:shd w:val="clear" w:color="auto" w:fill="ffffff"/>
+          <w:rtl w:val="0"/>
+          <w14:textFill>
+            <w14:solidFill>
+              <w14:srgbClr w14:val="A0AABF"/>
+            </w14:solidFill>
+          </w14:textFill>
+        </w:rPr>
+        <w:fldChar w:fldCharType="separate" w:fldLock="0"/>
+      </w:r>
+      <w:r>
+        <w:rPr>
+          <w:rStyle w:val="Hyperlink.0"/>
+          <w:rFonts w:ascii="Georgia" w:hAnsi="Georgia"/>
+          <w:outline w:val="0"/>
+          <w:color w:val="a0aabf"/>
+          <w:sz w:val="28"/>
+          <w:szCs w:val="28"/>
+          <w:u w:val="single"/>
+          <w:shd w:val="clear" w:color="auto" w:fill="ffffff"/>
+          <w:rtl w:val="0"/>
+          <w14:textFill>
+            <w14:solidFill>
+              <w14:srgbClr w14:val="A0AABF"/>
+            </w14:solidFill>
+          </w14:textFill>
+        </w:rPr>
+        <w:t>Hackney.gov.uk</w:t>
+      </w:r>
+      <w:r>
+        <w:rPr>
+          <w:rFonts w:ascii="Georgia" w:cs="Georgia" w:hAnsi="Georgia" w:eastAsia="Georgia"/>
+          <w:outline w:val="0"/>
+          <w:color w:val="373d49"/>
+          <w:sz w:val="28"/>
+          <w:szCs w:val="28"/>
+          <w:shd w:val="clear" w:color="auto" w:fill="ffffff"/>
+          <w:rtl w:val="0"/>
+          <w14:textFill>
+            <w14:solidFill>
+              <w14:srgbClr w14:val="373D49"/>
+            </w14:solidFill>
+          </w14:textFill>
+        </w:rPr>
+        <w:fldChar w:fldCharType="end" w:fldLock="0"/>
+      </w:r>
+      <w:r>
+        <w:rPr>
+          <w:rFonts w:ascii="Georgia" w:hAnsi="Georgia" w:hint="default"/>
+          <w:outline w:val="0"/>
+          <w:color w:val="373d49"/>
+          <w:sz w:val="28"/>
+          <w:szCs w:val="28"/>
+          <w:shd w:val="clear" w:color="auto" w:fill="ffffff"/>
+          <w:rtl w:val="0"/>
+          <w14:textFill>
+            <w14:solidFill>
+              <w14:srgbClr w14:val="373D49"/>
+            </w14:solidFill>
+          </w14:textFill>
+        </w:rPr>
+        <w:t> </w:t>
+      </w:r>
+      <w:r>
+        <w:rPr>
           <w:rFonts w:ascii="Georgia" w:hAnsi="Georgia"/>
           <w:outline w:val="0"/>
           <w:color w:val="373d49"/>
@@ -1395,7 +1359,43 @@
             </w14:solidFill>
           </w14:textFill>
         </w:rPr>
-        <w:t>CIB Passive Currency Overlay - Re-architected the front-end project for PCO removing bad practices and increasing performance with React.</w:t>
+        <w:t xml:space="preserve">- Single SPA </w:t>
+      </w:r>
+      <w:r>
+        <w:rPr>
+          <w:rFonts w:ascii="Georgia" w:hAnsi="Georgia"/>
+          <w:outline w:val="0"/>
+          <w:color w:val="373d49"/>
+          <w:sz w:val="28"/>
+          <w:szCs w:val="28"/>
+          <w:shd w:val="clear" w:color="auto" w:fill="ffffff"/>
+          <w:rtl w:val="0"/>
+          <w:lang w:val="en-US"/>
+          <w14:textFill>
+            <w14:solidFill>
+              <w14:srgbClr w14:val="373D49"/>
+            </w14:solidFill>
+          </w14:textFill>
+        </w:rPr>
+        <w:t>micro-services</w:t>
+      </w:r>
+      <w:r>
+        <w:rPr>
+          <w:rFonts w:ascii="Georgia" w:hAnsi="Georgia"/>
+          <w:outline w:val="0"/>
+          <w:color w:val="373d49"/>
+          <w:sz w:val="28"/>
+          <w:szCs w:val="28"/>
+          <w:shd w:val="clear" w:color="auto" w:fill="ffffff"/>
+          <w:rtl w:val="0"/>
+          <w:lang w:val="en-US"/>
+          <w14:textFill>
+            <w14:solidFill>
+              <w14:srgbClr w14:val="373D49"/>
+            </w14:solidFill>
+          </w14:textFill>
+        </w:rPr>
+        <w:t xml:space="preserve"> front-end with React</w:t>
       </w:r>
     </w:p>
     <w:p>
@@ -1434,13 +1434,14 @@
           <w:szCs w:val="28"/>
           <w:shd w:val="clear" w:color="auto" w:fill="ffffff"/>
           <w:rtl w:val="0"/>
-          <w14:textFill>
-            <w14:solidFill>
-              <w14:srgbClr w14:val="373D49"/>
-            </w14:solidFill>
-          </w14:textFill>
-        </w:rPr>
-        <w:t>NatWest Markets</w:t>
+          <w:lang w:val="en-US"/>
+          <w14:textFill>
+            <w14:solidFill>
+              <w14:srgbClr w14:val="373D49"/>
+            </w14:solidFill>
+          </w14:textFill>
+        </w:rPr>
+        <w:t>JP Morgan &amp; Chase</w:t>
       </w:r>
       <w:r>
         <w:rPr>
@@ -1524,7 +1525,7 @@
             </w14:solidFill>
           </w14:textFill>
         </w:rPr>
-        <w:t>Senior Consultant</w:t>
+        <w:t>UI/UX Developer</w:t>
       </w:r>
       <w:r>
         <w:rPr>
@@ -1564,7 +1565,7 @@
             </w14:solidFill>
           </w14:textFill>
         </w:rPr>
-        <w:t>February 2019 - December 2019</w:t>
+        <w:t>January 2020 - December 2020</w:t>
       </w:r>
     </w:p>
     <w:p>
@@ -1599,6 +1600,251 @@
           <w:shd w:val="clear" w:color="auto" w:fill="ffffff"/>
           <w:rtl w:val="0"/>
           <w:lang w:val="en-US"/>
+          <w14:textFill>
+            <w14:solidFill>
+              <w14:srgbClr w14:val="373D49"/>
+            </w14:solidFill>
+          </w14:textFill>
+        </w:rPr>
+        <w:t>CIB Restricted Markets (FX desk) - Prototyping and sketching UI/UX solutions as proposals to new systems for the trading of restricted currencies.</w:t>
+      </w:r>
+      <w:r>
+        <w:rPr>
+          <w:rFonts w:ascii="Georgia" w:cs="Georgia" w:hAnsi="Georgia" w:eastAsia="Georgia"/>
+          <w:outline w:val="0"/>
+          <w:color w:val="373d49"/>
+          <w:sz w:val="28"/>
+          <w:szCs w:val="28"/>
+          <w:shd w:val="clear" w:color="auto" w:fill="ffffff"/>
+          <w:rtl w:val="0"/>
+          <w14:textFill>
+            <w14:solidFill>
+              <w14:srgbClr w14:val="373D49"/>
+            </w14:solidFill>
+          </w14:textFill>
+        </w:rPr>
+        <w:br w:type="textWrapping"/>
+      </w:r>
+      <w:r>
+        <w:rPr>
+          <w:rFonts w:ascii="Georgia" w:hAnsi="Georgia"/>
+          <w:outline w:val="0"/>
+          <w:color w:val="373d49"/>
+          <w:sz w:val="28"/>
+          <w:szCs w:val="28"/>
+          <w:shd w:val="clear" w:color="auto" w:fill="ffffff"/>
+          <w:rtl w:val="0"/>
+          <w:lang w:val="en-US"/>
+          <w14:textFill>
+            <w14:solidFill>
+              <w14:srgbClr w14:val="373D49"/>
+            </w14:solidFill>
+          </w14:textFill>
+        </w:rPr>
+        <w:t>CIB Passive Currency Overlay - Re-architected the front-end project for PCO removing bad practices and increasing performance with React.</w:t>
+      </w:r>
+    </w:p>
+    <w:p>
+      <w:pPr>
+        <w:pStyle w:val="Default"/>
+        <w:bidi w:val="0"/>
+        <w:spacing w:after="322"/>
+        <w:ind w:left="0" w:right="0" w:firstLine="0"/>
+        <w:jc w:val="left"/>
+        <w:rPr>
+          <w:rStyle w:val="None"/>
+          <w:rFonts w:ascii="Georgia" w:cs="Georgia" w:hAnsi="Georgia" w:eastAsia="Georgia"/>
+          <w:b w:val="0"/>
+          <w:bCs w:val="0"/>
+          <w:outline w:val="0"/>
+          <w:color w:val="373d49"/>
+          <w:sz w:val="28"/>
+          <w:szCs w:val="28"/>
+          <w:shd w:val="clear" w:color="auto" w:fill="ffffff"/>
+          <w:rtl w:val="0"/>
+          <w14:textFill>
+            <w14:solidFill>
+              <w14:srgbClr w14:val="373D49"/>
+            </w14:solidFill>
+          </w14:textFill>
+        </w:rPr>
+      </w:pPr>
+      <w:r>
+        <w:rPr>
+          <w:rFonts w:ascii="Georgia" w:hAnsi="Georgia"/>
+          <w:b w:val="1"/>
+          <w:bCs w:val="1"/>
+          <w:outline w:val="0"/>
+          <w:color w:val="373d49"/>
+          <w:sz w:val="28"/>
+          <w:szCs w:val="28"/>
+          <w:shd w:val="clear" w:color="auto" w:fill="ffffff"/>
+          <w:rtl w:val="0"/>
+          <w14:textFill>
+            <w14:solidFill>
+              <w14:srgbClr w14:val="373D49"/>
+            </w14:solidFill>
+          </w14:textFill>
+        </w:rPr>
+        <w:t>NatWest Markets</w:t>
+      </w:r>
+      <w:r>
+        <w:rPr>
+          <w:rStyle w:val="None"/>
+          <w:rFonts w:ascii="Georgia" w:hAnsi="Georgia" w:hint="default"/>
+          <w:b w:val="0"/>
+          <w:bCs w:val="0"/>
+          <w:outline w:val="0"/>
+          <w:color w:val="373d49"/>
+          <w:sz w:val="28"/>
+          <w:szCs w:val="28"/>
+          <w:shd w:val="clear" w:color="auto" w:fill="ffffff"/>
+          <w:rtl w:val="0"/>
+          <w14:textFill>
+            <w14:solidFill>
+              <w14:srgbClr w14:val="373D49"/>
+            </w14:solidFill>
+          </w14:textFill>
+        </w:rPr>
+        <w:t> </w:t>
+      </w:r>
+      <w:r>
+        <w:rPr>
+          <w:rStyle w:val="None"/>
+          <w:rFonts w:ascii="Georgia" w:hAnsi="Georgia"/>
+          <w:b w:val="0"/>
+          <w:bCs w:val="0"/>
+          <w:outline w:val="0"/>
+          <w:color w:val="373d49"/>
+          <w:sz w:val="28"/>
+          <w:szCs w:val="28"/>
+          <w:shd w:val="clear" w:color="auto" w:fill="ffffff"/>
+          <w:rtl w:val="0"/>
+          <w14:textFill>
+            <w14:solidFill>
+              <w14:srgbClr w14:val="373D49"/>
+            </w14:solidFill>
+          </w14:textFill>
+        </w:rPr>
+        <w:t>:</w:t>
+      </w:r>
+      <w:r>
+        <w:rPr>
+          <w:rStyle w:val="None"/>
+          <w:rFonts w:ascii="Georgia" w:hAnsi="Georgia"/>
+          <w:b w:val="0"/>
+          <w:bCs w:val="0"/>
+          <w:outline w:val="0"/>
+          <w:color w:val="373d49"/>
+          <w:sz w:val="28"/>
+          <w:szCs w:val="28"/>
+          <w:shd w:val="clear" w:color="auto" w:fill="ffffff"/>
+          <w:rtl w:val="0"/>
+          <w:lang w:val="en-US"/>
+          <w14:textFill>
+            <w14:solidFill>
+              <w14:srgbClr w14:val="373D49"/>
+            </w14:solidFill>
+          </w14:textFill>
+        </w:rPr>
+        <w:t xml:space="preserve"> </w:t>
+      </w:r>
+      <w:r>
+        <w:rPr>
+          <w:rStyle w:val="None"/>
+          <w:rFonts w:ascii="Georgia" w:hAnsi="Georgia"/>
+          <w:b w:val="0"/>
+          <w:bCs w:val="0"/>
+          <w:i w:val="1"/>
+          <w:iCs w:val="1"/>
+          <w:outline w:val="0"/>
+          <w:color w:val="373d49"/>
+          <w:sz w:val="28"/>
+          <w:szCs w:val="28"/>
+          <w:shd w:val="clear" w:color="auto" w:fill="ffffff"/>
+          <w:rtl w:val="0"/>
+          <w:lang w:val="en-US"/>
+          <w14:textFill>
+            <w14:solidFill>
+              <w14:srgbClr w14:val="373D49"/>
+            </w14:solidFill>
+          </w14:textFill>
+        </w:rPr>
+        <w:t>Senior Consultant</w:t>
+      </w:r>
+      <w:r>
+        <w:rPr>
+          <w:rStyle w:val="None"/>
+          <w:rFonts w:ascii="Georgia" w:hAnsi="Georgia" w:hint="default"/>
+          <w:b w:val="0"/>
+          <w:bCs w:val="0"/>
+          <w:outline w:val="0"/>
+          <w:color w:val="373d49"/>
+          <w:sz w:val="28"/>
+          <w:szCs w:val="28"/>
+          <w:shd w:val="clear" w:color="auto" w:fill="ffffff"/>
+          <w:rtl w:val="0"/>
+          <w14:textFill>
+            <w14:solidFill>
+              <w14:srgbClr w14:val="373D49"/>
+            </w14:solidFill>
+          </w14:textFill>
+        </w:rPr>
+        <w:t> </w:t>
+      </w:r>
+      <w:r>
+        <w:rPr>
+          <w:rFonts w:ascii="Georgia" w:hAnsi="Georgia"/>
+          <w:b w:val="1"/>
+          <w:bCs w:val="1"/>
+          <w:outline w:val="0"/>
+          <w:color w:val="373d49"/>
+          <w:sz w:val="28"/>
+          <w:szCs w:val="28"/>
+          <w:shd w:val="clear" w:color="auto" w:fill="ffffff"/>
+          <w:rtl w:val="0"/>
+          <w:lang w:val="en-US"/>
+          <w14:textFill>
+            <w14:solidFill>
+              <w14:srgbClr w14:val="373D49"/>
+            </w14:solidFill>
+          </w14:textFill>
+        </w:rPr>
+        <w:t>February 2019 - December 2019</w:t>
+      </w:r>
+    </w:p>
+    <w:p>
+      <w:pPr>
+        <w:pStyle w:val="Default"/>
+        <w:bidi w:val="0"/>
+        <w:spacing w:after="322"/>
+        <w:ind w:left="0" w:right="0" w:firstLine="0"/>
+        <w:jc w:val="left"/>
+        <w:rPr>
+          <w:rFonts w:ascii="Georgia" w:cs="Georgia" w:hAnsi="Georgia" w:eastAsia="Georgia"/>
+          <w:outline w:val="0"/>
+          <w:color w:val="373d49"/>
+          <w:sz w:val="28"/>
+          <w:szCs w:val="28"/>
+          <w:shd w:val="clear" w:color="auto" w:fill="ffffff"/>
+          <w:rtl w:val="0"/>
+          <w14:textFill>
+            <w14:solidFill>
+              <w14:srgbClr w14:val="373D49"/>
+            </w14:solidFill>
+          </w14:textFill>
+        </w:rPr>
+      </w:pPr>
+      <w:r>
+        <w:rPr>
+          <w:rFonts w:ascii="Georgia" w:hAnsi="Georgia"/>
+          <w:outline w:val="0"/>
+          <w:color w:val="373d49"/>
+          <w:sz w:val="28"/>
+          <w:szCs w:val="28"/>
+          <w:shd w:val="clear" w:color="auto" w:fill="ffffff"/>
+          <w:rtl w:val="0"/>
+          <w:lang w:val="fr-FR"/>
           <w14:textFill>
             <w14:solidFill>
               <w14:srgbClr w14:val="373D49"/>

--- a/cv.docx
+++ b/cv.docx
@@ -598,7 +598,7 @@
             </w14:solidFill>
           </w14:textFill>
         </w:rPr>
-        <w:t>Current Positions</w:t>
+        <w:t>Current Position</w:t>
       </w:r>
     </w:p>
     <w:p>
@@ -644,7 +644,7 @@
             </w14:solidFill>
           </w14:textFill>
         </w:rPr>
-        <w:t>Spotlight Sports Group</w:t>
+        <w:t>Itriom</w:t>
       </w:r>
       <w:r>
         <w:rPr>
@@ -767,7 +767,7 @@
             </w14:solidFill>
           </w14:textFill>
         </w:rPr>
-        <w:t>September</w:t>
+        <w:t>December</w:t>
       </w:r>
       <w:r>
         <w:rPr>
@@ -807,7 +807,7 @@
             </w14:solidFill>
           </w14:textFill>
         </w:rPr>
-        <w:t>Present</w:t>
+        <w:t>April 2022</w:t>
       </w:r>
     </w:p>
     <w:p>
@@ -849,7 +849,139 @@
             </w14:solidFill>
           </w14:textFill>
         </w:rPr>
-        <w:t>Introduced new features on two neglected brands, MyRacing and FreeSuperTips. Both sites had heavy uses of React and Next.JS.</w:t>
+        <w:t>Small start-up building a platform</w:t>
+      </w:r>
+      <w:r>
+        <w:rPr>
+          <w:rStyle w:val="None"/>
+          <w:rFonts w:ascii="Georgia" w:hAnsi="Georgia"/>
+          <w:outline w:val="0"/>
+          <w:color w:val="373d49"/>
+          <w:sz w:val="28"/>
+          <w:szCs w:val="28"/>
+          <w:shd w:val="clear" w:color="auto" w:fill="ffffff"/>
+          <w:rtl w:val="0"/>
+          <w:lang w:val="en-US"/>
+          <w14:textFill>
+            <w14:solidFill>
+              <w14:srgbClr w14:val="373D49"/>
+            </w14:solidFill>
+          </w14:textFill>
+        </w:rPr>
+        <w:t xml:space="preserve"> (React, Typescript, GraphQL, ChakraUI)</w:t>
+      </w:r>
+      <w:r>
+        <w:rPr>
+          <w:rStyle w:val="None"/>
+          <w:rFonts w:ascii="Georgia" w:hAnsi="Georgia"/>
+          <w:outline w:val="0"/>
+          <w:color w:val="373d49"/>
+          <w:sz w:val="28"/>
+          <w:szCs w:val="28"/>
+          <w:shd w:val="clear" w:color="auto" w:fill="ffffff"/>
+          <w:rtl w:val="0"/>
+          <w:lang w:val="en-US"/>
+          <w14:textFill>
+            <w14:solidFill>
+              <w14:srgbClr w14:val="373D49"/>
+            </w14:solidFill>
+          </w14:textFill>
+        </w:rPr>
+        <w:t xml:space="preserve"> for UHNWI (</w:t>
+      </w:r>
+      <w:r>
+        <w:rPr>
+          <w:rStyle w:val="None"/>
+          <w:rFonts w:ascii="Georgia" w:hAnsi="Georgia" w:hint="default"/>
+          <w:outline w:val="0"/>
+          <w:color w:val="373d49"/>
+          <w:sz w:val="28"/>
+          <w:szCs w:val="28"/>
+          <w:shd w:val="clear" w:color="auto" w:fill="ffffff"/>
+          <w:rtl w:val="0"/>
+          <w14:textFill>
+            <w14:solidFill>
+              <w14:srgbClr w14:val="373D49"/>
+            </w14:solidFill>
+          </w14:textFill>
+        </w:rPr>
+        <w:t>£</w:t>
+      </w:r>
+      <w:r>
+        <w:rPr>
+          <w:rStyle w:val="None"/>
+          <w:rFonts w:ascii="Georgia" w:hAnsi="Georgia"/>
+          <w:outline w:val="0"/>
+          <w:color w:val="373d49"/>
+          <w:sz w:val="28"/>
+          <w:szCs w:val="28"/>
+          <w:shd w:val="clear" w:color="auto" w:fill="ffffff"/>
+          <w:rtl w:val="0"/>
+          <w:lang w:val="en-US"/>
+          <w14:textFill>
+            <w14:solidFill>
+              <w14:srgbClr w14:val="373D49"/>
+            </w14:solidFill>
+          </w14:textFill>
+        </w:rPr>
+        <w:t>1bn+) to connect and promote ESG Initiatives based</w:t>
+      </w:r>
+      <w:r>
+        <w:rPr>
+          <w:rStyle w:val="None"/>
+          <w:rFonts w:ascii="Georgia" w:hAnsi="Georgia"/>
+          <w:outline w:val="0"/>
+          <w:color w:val="373d49"/>
+          <w:sz w:val="28"/>
+          <w:szCs w:val="28"/>
+          <w:shd w:val="clear" w:color="auto" w:fill="ffffff"/>
+          <w:rtl w:val="0"/>
+          <w:lang w:val="en-US"/>
+          <w14:textFill>
+            <w14:solidFill>
+              <w14:srgbClr w14:val="373D49"/>
+            </w14:solidFill>
+          </w14:textFill>
+        </w:rPr>
+        <w:t xml:space="preserve"> </w:t>
+      </w:r>
+      <w:r>
+        <w:rPr>
+          <w:rStyle w:val="None"/>
+          <w:rFonts w:ascii="Georgia" w:hAnsi="Georgia"/>
+          <w:outline w:val="0"/>
+          <w:color w:val="373d49"/>
+          <w:sz w:val="28"/>
+          <w:szCs w:val="28"/>
+          <w:shd w:val="clear" w:color="auto" w:fill="ffffff"/>
+          <w:rtl w:val="0"/>
+          <w:lang w:val="en-US"/>
+          <w14:textFill>
+            <w14:solidFill>
+              <w14:srgbClr w14:val="373D49"/>
+            </w14:solidFill>
+          </w14:textFill>
+        </w:rPr>
+        <w:t>around UN SDG goals. Examples such as investing in wind farms, or improving literacy in impoverished areas</w:t>
+      </w:r>
+      <w:r>
+        <w:rPr>
+          <w:rStyle w:val="None"/>
+          <w:rFonts w:ascii="Georgia" w:hAnsi="Georgia"/>
+          <w:outline w:val="0"/>
+          <w:color w:val="373d49"/>
+          <w:sz w:val="28"/>
+          <w:szCs w:val="28"/>
+          <w:shd w:val="clear" w:color="auto" w:fill="ffffff"/>
+          <w:rtl w:val="0"/>
+          <w:lang w:val="en-US"/>
+          <w14:textFill>
+            <w14:solidFill>
+              <w14:srgbClr w14:val="373D49"/>
+            </w14:solidFill>
+          </w14:textFill>
+        </w:rPr>
+        <w:t>.</w:t>
       </w:r>
       <w:r>
         <w:rPr>
@@ -1043,14 +1175,14 @@
           <w:szCs w:val="28"/>
           <w:shd w:val="clear" w:color="auto" w:fill="ffffff"/>
           <w:rtl w:val="0"/>
-          <w:lang w:val="pt-PT"/>
-          <w14:textFill>
-            <w14:solidFill>
-              <w14:srgbClr w14:val="373D49"/>
-            </w14:solidFill>
-          </w14:textFill>
-        </w:rPr>
-        <w:t>Amido</w:t>
+          <w:lang w:val="en-US"/>
+          <w14:textFill>
+            <w14:solidFill>
+              <w14:srgbClr w14:val="373D49"/>
+            </w14:solidFill>
+          </w14:textFill>
+        </w:rPr>
+        <w:t>Spotlight Sports Group</w:t>
       </w:r>
       <w:r>
         <w:rPr>
@@ -1173,7 +1305,47 @@
             </w14:solidFill>
           </w14:textFill>
         </w:rPr>
-        <w:t>March 2021 - June 2021</w:t>
+        <w:t>September</w:t>
+      </w:r>
+      <w:r>
+        <w:rPr>
+          <w:rFonts w:ascii="Georgia" w:hAnsi="Georgia"/>
+          <w:b w:val="1"/>
+          <w:bCs w:val="1"/>
+          <w:outline w:val="0"/>
+          <w:color w:val="373d49"/>
+          <w:sz w:val="28"/>
+          <w:szCs w:val="28"/>
+          <w:shd w:val="clear" w:color="auto" w:fill="ffffff"/>
+          <w:rtl w:val="0"/>
+          <w:lang w:val="en-US"/>
+          <w14:textFill>
+            <w14:solidFill>
+              <w14:srgbClr w14:val="373D49"/>
+            </w14:solidFill>
+          </w14:textFill>
+        </w:rPr>
+        <w:t xml:space="preserve"> 2021 - </w:t>
+      </w:r>
+      <w:r>
+        <w:rPr>
+          <w:rFonts w:ascii="Georgia" w:hAnsi="Georgia"/>
+          <w:b w:val="1"/>
+          <w:bCs w:val="1"/>
+          <w:outline w:val="0"/>
+          <w:color w:val="373d49"/>
+          <w:sz w:val="28"/>
+          <w:szCs w:val="28"/>
+          <w:shd w:val="clear" w:color="auto" w:fill="ffffff"/>
+          <w:rtl w:val="0"/>
+          <w:lang w:val="en-US"/>
+          <w14:textFill>
+            <w14:solidFill>
+              <w14:srgbClr w14:val="373D49"/>
+            </w14:solidFill>
+          </w14:textFill>
+        </w:rPr>
+        <w:t>December 2021</w:t>
       </w:r>
     </w:p>
     <w:p>
@@ -1200,24 +1372,26 @@
       </w:pPr>
       <w:r>
         <w:rPr>
-          <w:rFonts w:ascii="Georgia" w:hAnsi="Georgia"/>
-          <w:outline w:val="0"/>
-          <w:color w:val="373d49"/>
-          <w:sz w:val="28"/>
-          <w:szCs w:val="28"/>
-          <w:shd w:val="clear" w:color="auto" w:fill="ffffff"/>
-          <w:rtl w:val="0"/>
-          <w:lang w:val="en-US"/>
-          <w14:textFill>
-            <w14:solidFill>
-              <w14:srgbClr w14:val="373D49"/>
-            </w14:solidFill>
-          </w14:textFill>
-        </w:rPr>
-        <w:t>The Gym Group - Project kick off discovery phase with Amplience CMS and Next.js</w:t>
-      </w:r>
-      <w:r>
-        <w:rPr>
+          <w:rStyle w:val="None"/>
+          <w:rFonts w:ascii="Georgia" w:hAnsi="Georgia"/>
+          <w:outline w:val="0"/>
+          <w:color w:val="373d49"/>
+          <w:sz w:val="28"/>
+          <w:szCs w:val="28"/>
+          <w:shd w:val="clear" w:color="auto" w:fill="ffffff"/>
+          <w:rtl w:val="0"/>
+          <w:lang w:val="en-US"/>
+          <w14:textFill>
+            <w14:solidFill>
+              <w14:srgbClr w14:val="373D49"/>
+            </w14:solidFill>
+          </w14:textFill>
+        </w:rPr>
+        <w:t>Introduced new features on two neglected brands, MyRacing and FreeSuperTips. Both sites had heavy uses of React and Next.JS.</w:t>
+      </w:r>
+      <w:r>
+        <w:rPr>
+          <w:rStyle w:val="None"/>
           <w:rFonts w:ascii="Georgia" w:cs="Georgia" w:hAnsi="Georgia" w:eastAsia="Georgia"/>
           <w:outline w:val="0"/>
           <w:color w:val="373d49"/>
@@ -1232,170 +1406,6 @@
           </w14:textFill>
         </w:rPr>
         <w:br w:type="textWrapping"/>
-      </w:r>
-      <w:r>
-        <w:rPr>
-          <w:rStyle w:val="Hyperlink.0"/>
-          <w:rFonts w:ascii="Georgia" w:cs="Georgia" w:hAnsi="Georgia" w:eastAsia="Georgia"/>
-          <w:outline w:val="0"/>
-          <w:color w:val="a0aabf"/>
-          <w:sz w:val="28"/>
-          <w:szCs w:val="28"/>
-          <w:u w:val="single"/>
-          <w:shd w:val="clear" w:color="auto" w:fill="ffffff"/>
-          <w:rtl w:val="0"/>
-          <w14:textFill>
-            <w14:solidFill>
-              <w14:srgbClr w14:val="A0AABF"/>
-            </w14:solidFill>
-          </w14:textFill>
-        </w:rPr>
-        <w:fldChar w:fldCharType="begin" w:fldLock="0"/>
-      </w:r>
-      <w:r>
-        <w:rPr>
-          <w:rStyle w:val="Hyperlink.0"/>
-          <w:rFonts w:ascii="Georgia" w:cs="Georgia" w:hAnsi="Georgia" w:eastAsia="Georgia"/>
-          <w:outline w:val="0"/>
-          <w:color w:val="a0aabf"/>
-          <w:sz w:val="28"/>
-          <w:szCs w:val="28"/>
-          <w:u w:val="single"/>
-          <w:shd w:val="clear" w:color="auto" w:fill="ffffff"/>
-          <w:rtl w:val="0"/>
-          <w14:textFill>
-            <w14:solidFill>
-              <w14:srgbClr w14:val="A0AABF"/>
-            </w14:solidFill>
-          </w14:textFill>
-        </w:rPr>
-        <w:instrText xml:space="preserve"> HYPERLINK "http://hackney.gov.uk/"</w:instrText>
-      </w:r>
-      <w:r>
-        <w:rPr>
-          <w:rStyle w:val="Hyperlink.0"/>
-          <w:rFonts w:ascii="Georgia" w:cs="Georgia" w:hAnsi="Georgia" w:eastAsia="Georgia"/>
-          <w:outline w:val="0"/>
-          <w:color w:val="a0aabf"/>
-          <w:sz w:val="28"/>
-          <w:szCs w:val="28"/>
-          <w:u w:val="single"/>
-          <w:shd w:val="clear" w:color="auto" w:fill="ffffff"/>
-          <w:rtl w:val="0"/>
-          <w14:textFill>
-            <w14:solidFill>
-              <w14:srgbClr w14:val="A0AABF"/>
-            </w14:solidFill>
-          </w14:textFill>
-        </w:rPr>
-        <w:fldChar w:fldCharType="separate" w:fldLock="0"/>
-      </w:r>
-      <w:r>
-        <w:rPr>
-          <w:rStyle w:val="Hyperlink.0"/>
-          <w:rFonts w:ascii="Georgia" w:hAnsi="Georgia"/>
-          <w:outline w:val="0"/>
-          <w:color w:val="a0aabf"/>
-          <w:sz w:val="28"/>
-          <w:szCs w:val="28"/>
-          <w:u w:val="single"/>
-          <w:shd w:val="clear" w:color="auto" w:fill="ffffff"/>
-          <w:rtl w:val="0"/>
-          <w14:textFill>
-            <w14:solidFill>
-              <w14:srgbClr w14:val="A0AABF"/>
-            </w14:solidFill>
-          </w14:textFill>
-        </w:rPr>
-        <w:t>Hackney.gov.uk</w:t>
-      </w:r>
-      <w:r>
-        <w:rPr>
-          <w:rFonts w:ascii="Georgia" w:cs="Georgia" w:hAnsi="Georgia" w:eastAsia="Georgia"/>
-          <w:outline w:val="0"/>
-          <w:color w:val="373d49"/>
-          <w:sz w:val="28"/>
-          <w:szCs w:val="28"/>
-          <w:shd w:val="clear" w:color="auto" w:fill="ffffff"/>
-          <w:rtl w:val="0"/>
-          <w14:textFill>
-            <w14:solidFill>
-              <w14:srgbClr w14:val="373D49"/>
-            </w14:solidFill>
-          </w14:textFill>
-        </w:rPr>
-        <w:fldChar w:fldCharType="end" w:fldLock="0"/>
-      </w:r>
-      <w:r>
-        <w:rPr>
-          <w:rFonts w:ascii="Georgia" w:hAnsi="Georgia" w:hint="default"/>
-          <w:outline w:val="0"/>
-          <w:color w:val="373d49"/>
-          <w:sz w:val="28"/>
-          <w:szCs w:val="28"/>
-          <w:shd w:val="clear" w:color="auto" w:fill="ffffff"/>
-          <w:rtl w:val="0"/>
-          <w14:textFill>
-            <w14:solidFill>
-              <w14:srgbClr w14:val="373D49"/>
-            </w14:solidFill>
-          </w14:textFill>
-        </w:rPr>
-        <w:t> </w:t>
-      </w:r>
-      <w:r>
-        <w:rPr>
-          <w:rFonts w:ascii="Georgia" w:hAnsi="Georgia"/>
-          <w:outline w:val="0"/>
-          <w:color w:val="373d49"/>
-          <w:sz w:val="28"/>
-          <w:szCs w:val="28"/>
-          <w:shd w:val="clear" w:color="auto" w:fill="ffffff"/>
-          <w:rtl w:val="0"/>
-          <w:lang w:val="en-US"/>
-          <w14:textFill>
-            <w14:solidFill>
-              <w14:srgbClr w14:val="373D49"/>
-            </w14:solidFill>
-          </w14:textFill>
-        </w:rPr>
-        <w:t xml:space="preserve">- Single SPA </w:t>
-      </w:r>
-      <w:r>
-        <w:rPr>
-          <w:rFonts w:ascii="Georgia" w:hAnsi="Georgia"/>
-          <w:outline w:val="0"/>
-          <w:color w:val="373d49"/>
-          <w:sz w:val="28"/>
-          <w:szCs w:val="28"/>
-          <w:shd w:val="clear" w:color="auto" w:fill="ffffff"/>
-          <w:rtl w:val="0"/>
-          <w:lang w:val="en-US"/>
-          <w14:textFill>
-            <w14:solidFill>
-              <w14:srgbClr w14:val="373D49"/>
-            </w14:solidFill>
-          </w14:textFill>
-        </w:rPr>
-        <w:t>micro-services</w:t>
-      </w:r>
-      <w:r>
-        <w:rPr>
-          <w:rFonts w:ascii="Georgia" w:hAnsi="Georgia"/>
-          <w:outline w:val="0"/>
-          <w:color w:val="373d49"/>
-          <w:sz w:val="28"/>
-          <w:szCs w:val="28"/>
-          <w:shd w:val="clear" w:color="auto" w:fill="ffffff"/>
-          <w:rtl w:val="0"/>
-          <w:lang w:val="en-US"/>
-          <w14:textFill>
-            <w14:solidFill>
-              <w14:srgbClr w14:val="373D49"/>
-            </w14:solidFill>
-          </w14:textFill>
-        </w:rPr>
-        <w:t xml:space="preserve"> front-end with React</w:t>
       </w:r>
     </w:p>
     <w:p>
@@ -1434,14 +1444,14 @@
           <w:szCs w:val="28"/>
           <w:shd w:val="clear" w:color="auto" w:fill="ffffff"/>
           <w:rtl w:val="0"/>
-          <w:lang w:val="en-US"/>
-          <w14:textFill>
-            <w14:solidFill>
-              <w14:srgbClr w14:val="373D49"/>
-            </w14:solidFill>
-          </w14:textFill>
-        </w:rPr>
-        <w:t>JP Morgan &amp; Chase</w:t>
+          <w:lang w:val="pt-PT"/>
+          <w14:textFill>
+            <w14:solidFill>
+              <w14:srgbClr w14:val="373D49"/>
+            </w14:solidFill>
+          </w14:textFill>
+        </w:rPr>
+        <w:t>Amido</w:t>
       </w:r>
       <w:r>
         <w:rPr>
@@ -1486,7 +1496,7 @@
       <w:r>
         <w:rPr>
           <w:rStyle w:val="None"/>
-          <w:rFonts w:ascii="Georgia" w:hAnsi="Georgia"/>
+          <w:rFonts w:ascii="Georgia" w:hAnsi="Georgia" w:hint="default"/>
           <w:b w:val="0"/>
           <w:bCs w:val="0"/>
           <w:outline w:val="0"/>
@@ -1495,14 +1505,13 @@
           <w:szCs w:val="28"/>
           <w:shd w:val="clear" w:color="auto" w:fill="ffffff"/>
           <w:rtl w:val="0"/>
-          <w:lang w:val="en-US"/>
-          <w14:textFill>
-            <w14:solidFill>
-              <w14:srgbClr w14:val="373D49"/>
-            </w14:solidFill>
-          </w14:textFill>
-        </w:rPr>
-        <w:t xml:space="preserve"> </w:t>
+          <w14:textFill>
+            <w14:solidFill>
+              <w14:srgbClr w14:val="373D49"/>
+            </w14:solidFill>
+          </w14:textFill>
+        </w:rPr>
+        <w:t> </w:t>
       </w:r>
       <w:r>
         <w:rPr>
@@ -1518,14 +1527,14 @@
           <w:szCs w:val="28"/>
           <w:shd w:val="clear" w:color="auto" w:fill="ffffff"/>
           <w:rtl w:val="0"/>
-          <w:lang w:val="en-US"/>
-          <w14:textFill>
-            <w14:solidFill>
-              <w14:srgbClr w14:val="373D49"/>
-            </w14:solidFill>
-          </w14:textFill>
-        </w:rPr>
-        <w:t>UI/UX Developer</w:t>
+          <w:lang w:val="it-IT"/>
+          <w14:textFill>
+            <w14:solidFill>
+              <w14:srgbClr w14:val="373D49"/>
+            </w14:solidFill>
+          </w14:textFill>
+        </w:rPr>
+        <w:t>Consultant</w:t>
       </w:r>
       <w:r>
         <w:rPr>
@@ -1565,7 +1574,7 @@
             </w14:solidFill>
           </w14:textFill>
         </w:rPr>
-        <w:t>January 2020 - December 2020</w:t>
+        <w:t>March 2021 - June 2021</w:t>
       </w:r>
     </w:p>
     <w:p>
@@ -1606,7 +1615,7 @@
             </w14:solidFill>
           </w14:textFill>
         </w:rPr>
-        <w:t>CIB Restricted Markets (FX desk) - Prototyping and sketching UI/UX solutions as proposals to new systems for the trading of restricted currencies.</w:t>
+        <w:t>The Gym Group - Project kick off discovery phase with Amplience CMS and Next.js</w:t>
       </w:r>
       <w:r>
         <w:rPr>
@@ -1627,21 +1636,184 @@
       </w:r>
       <w:r>
         <w:rPr>
-          <w:rFonts w:ascii="Georgia" w:hAnsi="Georgia"/>
-          <w:outline w:val="0"/>
-          <w:color w:val="373d49"/>
-          <w:sz w:val="28"/>
-          <w:szCs w:val="28"/>
-          <w:shd w:val="clear" w:color="auto" w:fill="ffffff"/>
-          <w:rtl w:val="0"/>
-          <w:lang w:val="en-US"/>
-          <w14:textFill>
-            <w14:solidFill>
-              <w14:srgbClr w14:val="373D49"/>
-            </w14:solidFill>
-          </w14:textFill>
-        </w:rPr>
-        <w:t>CIB Passive Currency Overlay - Re-architected the front-end project for PCO removing bad practices and increasing performance with React.</w:t>
+          <w:rStyle w:val="Hyperlink.0"/>
+          <w:rFonts w:ascii="Georgia" w:cs="Georgia" w:hAnsi="Georgia" w:eastAsia="Georgia"/>
+          <w:outline w:val="0"/>
+          <w:color w:val="a0aabf"/>
+          <w:sz w:val="28"/>
+          <w:szCs w:val="28"/>
+          <w:u w:val="single"/>
+          <w:shd w:val="clear" w:color="auto" w:fill="ffffff"/>
+          <w:rtl w:val="0"/>
+          <w14:textFill>
+            <w14:solidFill>
+              <w14:srgbClr w14:val="A0AABF"/>
+            </w14:solidFill>
+          </w14:textFill>
+        </w:rPr>
+        <w:fldChar w:fldCharType="begin" w:fldLock="0"/>
+      </w:r>
+      <w:r>
+        <w:rPr>
+          <w:rStyle w:val="Hyperlink.0"/>
+          <w:rFonts w:ascii="Georgia" w:cs="Georgia" w:hAnsi="Georgia" w:eastAsia="Georgia"/>
+          <w:outline w:val="0"/>
+          <w:color w:val="a0aabf"/>
+          <w:sz w:val="28"/>
+          <w:szCs w:val="28"/>
+          <w:u w:val="single"/>
+          <w:shd w:val="clear" w:color="auto" w:fill="ffffff"/>
+          <w:rtl w:val="0"/>
+          <w14:textFill>
+            <w14:solidFill>
+              <w14:srgbClr w14:val="A0AABF"/>
+            </w14:solidFill>
+          </w14:textFill>
+        </w:rPr>
+        <w:instrText xml:space="preserve"> HYPERLINK "http://hackney.gov.uk/"</w:instrText>
+      </w:r>
+      <w:r>
+        <w:rPr>
+          <w:rStyle w:val="Hyperlink.0"/>
+          <w:rFonts w:ascii="Georgia" w:cs="Georgia" w:hAnsi="Georgia" w:eastAsia="Georgia"/>
+          <w:outline w:val="0"/>
+          <w:color w:val="a0aabf"/>
+          <w:sz w:val="28"/>
+          <w:szCs w:val="28"/>
+          <w:u w:val="single"/>
+          <w:shd w:val="clear" w:color="auto" w:fill="ffffff"/>
+          <w:rtl w:val="0"/>
+          <w14:textFill>
+            <w14:solidFill>
+              <w14:srgbClr w14:val="A0AABF"/>
+            </w14:solidFill>
+          </w14:textFill>
+        </w:rPr>
+        <w:fldChar w:fldCharType="separate" w:fldLock="0"/>
+      </w:r>
+      <w:r>
+        <w:rPr>
+          <w:rStyle w:val="Hyperlink.0"/>
+          <w:rFonts w:ascii="Georgia" w:hAnsi="Georgia"/>
+          <w:outline w:val="0"/>
+          <w:color w:val="a0aabf"/>
+          <w:sz w:val="28"/>
+          <w:szCs w:val="28"/>
+          <w:u w:val="single"/>
+          <w:shd w:val="clear" w:color="auto" w:fill="ffffff"/>
+          <w:rtl w:val="0"/>
+          <w14:textFill>
+            <w14:solidFill>
+              <w14:srgbClr w14:val="A0AABF"/>
+            </w14:solidFill>
+          </w14:textFill>
+        </w:rPr>
+        <w:t>Hackney.gov.uk</w:t>
+      </w:r>
+      <w:r>
+        <w:rPr>
+          <w:rFonts w:ascii="Georgia" w:cs="Georgia" w:hAnsi="Georgia" w:eastAsia="Georgia"/>
+          <w:outline w:val="0"/>
+          <w:color w:val="373d49"/>
+          <w:sz w:val="28"/>
+          <w:szCs w:val="28"/>
+          <w:shd w:val="clear" w:color="auto" w:fill="ffffff"/>
+          <w:rtl w:val="0"/>
+          <w14:textFill>
+            <w14:solidFill>
+              <w14:srgbClr w14:val="373D49"/>
+            </w14:solidFill>
+          </w14:textFill>
+        </w:rPr>
+        <w:fldChar w:fldCharType="end" w:fldLock="0"/>
+      </w:r>
+      <w:r>
+        <w:rPr>
+          <w:rFonts w:ascii="Georgia" w:hAnsi="Georgia" w:hint="default"/>
+          <w:outline w:val="0"/>
+          <w:color w:val="373d49"/>
+          <w:sz w:val="28"/>
+          <w:szCs w:val="28"/>
+          <w:shd w:val="clear" w:color="auto" w:fill="ffffff"/>
+          <w:rtl w:val="0"/>
+          <w14:textFill>
+            <w14:solidFill>
+              <w14:srgbClr w14:val="373D49"/>
+            </w14:solidFill>
+          </w14:textFill>
+        </w:rPr>
+        <w:t> </w:t>
+      </w:r>
+      <w:r>
+        <w:rPr>
+          <w:rFonts w:ascii="Georgia" w:hAnsi="Georgia"/>
+          <w:outline w:val="0"/>
+          <w:color w:val="373d49"/>
+          <w:sz w:val="28"/>
+          <w:szCs w:val="28"/>
+          <w:shd w:val="clear" w:color="auto" w:fill="ffffff"/>
+          <w:rtl w:val="0"/>
+          <w:lang w:val="en-US"/>
+          <w14:textFill>
+            <w14:solidFill>
+              <w14:srgbClr w14:val="373D49"/>
+            </w14:solidFill>
+          </w14:textFill>
+        </w:rPr>
+        <w:t xml:space="preserve">- Single SPA </w:t>
+      </w:r>
+      <w:r>
+        <w:rPr>
+          <w:rFonts w:ascii="Georgia" w:hAnsi="Georgia"/>
+          <w:outline w:val="0"/>
+          <w:color w:val="373d49"/>
+          <w:sz w:val="28"/>
+          <w:szCs w:val="28"/>
+          <w:shd w:val="clear" w:color="auto" w:fill="ffffff"/>
+          <w:rtl w:val="0"/>
+          <w:lang w:val="en-US"/>
+          <w14:textFill>
+            <w14:solidFill>
+              <w14:srgbClr w14:val="373D49"/>
+            </w14:solidFill>
+          </w14:textFill>
+        </w:rPr>
+        <w:t>micro-services</w:t>
+      </w:r>
+      <w:r>
+        <w:rPr>
+          <w:rFonts w:ascii="Georgia" w:hAnsi="Georgia"/>
+          <w:outline w:val="0"/>
+          <w:color w:val="373d49"/>
+          <w:sz w:val="28"/>
+          <w:szCs w:val="28"/>
+          <w:shd w:val="clear" w:color="auto" w:fill="ffffff"/>
+          <w:rtl w:val="0"/>
+          <w:lang w:val="en-US"/>
+          <w14:textFill>
+            <w14:solidFill>
+              <w14:srgbClr w14:val="373D49"/>
+            </w14:solidFill>
+          </w14:textFill>
+        </w:rPr>
+        <w:t xml:space="preserve"> front-end with React</w:t>
+      </w:r>
+      <w:r>
+        <w:rPr>
+          <w:rFonts w:ascii="Georgia" w:cs="Georgia" w:hAnsi="Georgia" w:eastAsia="Georgia"/>
+          <w:outline w:val="0"/>
+          <w:color w:val="373d49"/>
+          <w:sz w:val="28"/>
+          <w:szCs w:val="28"/>
+          <w:shd w:val="clear" w:color="auto" w:fill="ffffff"/>
+          <w:rtl w:val="0"/>
+          <w14:textFill>
+            <w14:solidFill>
+              <w14:srgbClr w14:val="373D49"/>
+            </w14:solidFill>
+          </w14:textFill>
+        </w:rPr>
+        <w:br w:type="textWrapping"/>
       </w:r>
     </w:p>
     <w:p>
@@ -1680,13 +1852,14 @@
           <w:szCs w:val="28"/>
           <w:shd w:val="clear" w:color="auto" w:fill="ffffff"/>
           <w:rtl w:val="0"/>
-          <w14:textFill>
-            <w14:solidFill>
-              <w14:srgbClr w14:val="373D49"/>
-            </w14:solidFill>
-          </w14:textFill>
-        </w:rPr>
-        <w:t>NatWest Markets</w:t>
+          <w:lang w:val="en-US"/>
+          <w14:textFill>
+            <w14:solidFill>
+              <w14:srgbClr w14:val="373D49"/>
+            </w14:solidFill>
+          </w14:textFill>
+        </w:rPr>
+        <w:t>JP Morgan &amp; Chase</w:t>
       </w:r>
       <w:r>
         <w:rPr>
@@ -1770,7 +1943,7 @@
             </w14:solidFill>
           </w14:textFill>
         </w:rPr>
-        <w:t>Senior Consultant</w:t>
+        <w:t>UI/UX Developer</w:t>
       </w:r>
       <w:r>
         <w:rPr>
@@ -1810,7 +1983,7 @@
             </w14:solidFill>
           </w14:textFill>
         </w:rPr>
-        <w:t>February 2019 - December 2019</w:t>
+        <w:t>January 2020 - December 2020</w:t>
       </w:r>
     </w:p>
     <w:p>
@@ -1844,14 +2017,14 @@
           <w:szCs w:val="28"/>
           <w:shd w:val="clear" w:color="auto" w:fill="ffffff"/>
           <w:rtl w:val="0"/>
-          <w:lang w:val="fr-FR"/>
-          <w14:textFill>
-            <w14:solidFill>
-              <w14:srgbClr w14:val="373D49"/>
-            </w14:solidFill>
-          </w14:textFill>
-        </w:rPr>
-        <w:t>CurrencyPay - implemented MFA for users of online banking FX application, plus house keeping on other areas of the CurrencyPay project with React, Redux Sagas</w:t>
+          <w:lang w:val="en-US"/>
+          <w14:textFill>
+            <w14:solidFill>
+              <w14:srgbClr w14:val="373D49"/>
+            </w14:solidFill>
+          </w14:textFill>
+        </w:rPr>
+        <w:t>CIB Restricted Markets (FX desk) - Prototyping and sketching UI/UX solutions as proposals to new systems for the trading of restricted currencies.</w:t>
       </w:r>
       <w:r>
         <w:rPr>
@@ -1886,7 +2059,132 @@
             </w14:solidFill>
           </w14:textFill>
         </w:rPr>
-        <w:t>CurrencyPay Developer Portal - guided a graduate on the production and development of a static website to show off developer APIs.</w:t>
+        <w:t>CIB Passive Currency Overlay - Re-architected the front-end project for PCO removing bad practices and increasing performance with React.</w:t>
+      </w:r>
+      <w:r>
+        <w:rPr>
+          <w:rFonts w:ascii="Georgia" w:cs="Georgia" w:hAnsi="Georgia" w:eastAsia="Georgia"/>
+          <w:outline w:val="0"/>
+          <w:color w:val="373d49"/>
+          <w:sz w:val="28"/>
+          <w:szCs w:val="28"/>
+          <w:shd w:val="clear" w:color="auto" w:fill="ffffff"/>
+          <w:rtl w:val="0"/>
+          <w14:textFill>
+            <w14:solidFill>
+              <w14:srgbClr w14:val="373D49"/>
+            </w14:solidFill>
+          </w14:textFill>
+        </w:rPr>
+        <w:br w:type="textWrapping"/>
+        <w:br w:type="textWrapping"/>
+      </w:r>
+      <w:r>
+        <w:rPr>
+          <w:rFonts w:ascii="Georgia" w:hAnsi="Georgia"/>
+          <w:outline w:val="0"/>
+          <w:color w:val="373d49"/>
+          <w:sz w:val="28"/>
+          <w:szCs w:val="28"/>
+          <w:shd w:val="clear" w:color="auto" w:fill="ffffff"/>
+          <w:rtl w:val="0"/>
+          <w:lang w:val="en-US"/>
+          <w14:textFill>
+            <w14:solidFill>
+              <w14:srgbClr w14:val="373D49"/>
+            </w14:solidFill>
+          </w14:textFill>
+        </w:rPr>
+        <w:t>During my time at JPMC I oversaw the work given to, and output by more junior members of the team, plus other contributions from members who</w:t>
+      </w:r>
+      <w:r>
+        <w:rPr>
+          <w:rFonts w:ascii="Georgia" w:hAnsi="Georgia" w:hint="default"/>
+          <w:outline w:val="0"/>
+          <w:color w:val="373d49"/>
+          <w:sz w:val="28"/>
+          <w:szCs w:val="28"/>
+          <w:shd w:val="clear" w:color="auto" w:fill="ffffff"/>
+          <w:rtl w:val="0"/>
+          <w:lang w:val="en-US"/>
+          <w14:textFill>
+            <w14:solidFill>
+              <w14:srgbClr w14:val="373D49"/>
+            </w14:solidFill>
+          </w14:textFill>
+        </w:rPr>
+        <w:t>’</w:t>
+      </w:r>
+      <w:r>
+        <w:rPr>
+          <w:rFonts w:ascii="Georgia" w:hAnsi="Georgia"/>
+          <w:outline w:val="0"/>
+          <w:color w:val="373d49"/>
+          <w:sz w:val="28"/>
+          <w:szCs w:val="28"/>
+          <w:shd w:val="clear" w:color="auto" w:fill="ffffff"/>
+          <w:rtl w:val="0"/>
+          <w:lang w:val="en-US"/>
+          <w14:textFill>
+            <w14:solidFill>
+              <w14:srgbClr w14:val="373D49"/>
+            </w14:solidFill>
+          </w14:textFill>
+        </w:rPr>
+        <w:t>s primary discipline wasn</w:t>
+      </w:r>
+      <w:r>
+        <w:rPr>
+          <w:rFonts w:ascii="Georgia" w:hAnsi="Georgia" w:hint="default"/>
+          <w:outline w:val="0"/>
+          <w:color w:val="373d49"/>
+          <w:sz w:val="28"/>
+          <w:szCs w:val="28"/>
+          <w:shd w:val="clear" w:color="auto" w:fill="ffffff"/>
+          <w:rtl w:val="0"/>
+          <w:lang w:val="en-US"/>
+          <w14:textFill>
+            <w14:solidFill>
+              <w14:srgbClr w14:val="373D49"/>
+            </w14:solidFill>
+          </w14:textFill>
+        </w:rPr>
+        <w:t>’</w:t>
+      </w:r>
+      <w:r>
+        <w:rPr>
+          <w:rFonts w:ascii="Georgia" w:hAnsi="Georgia"/>
+          <w:outline w:val="0"/>
+          <w:color w:val="373d49"/>
+          <w:sz w:val="28"/>
+          <w:szCs w:val="28"/>
+          <w:shd w:val="clear" w:color="auto" w:fill="ffffff"/>
+          <w:rtl w:val="0"/>
+          <w:lang w:val="en-US"/>
+          <w14:textFill>
+            <w14:solidFill>
+              <w14:srgbClr w14:val="373D49"/>
+            </w14:solidFill>
+          </w14:textFill>
+        </w:rPr>
+        <w:t>t JavaScript.</w:t>
+      </w:r>
+      <w:r>
+        <w:rPr>
+          <w:rFonts w:ascii="Georgia" w:cs="Georgia" w:hAnsi="Georgia" w:eastAsia="Georgia"/>
+          <w:outline w:val="0"/>
+          <w:color w:val="373d49"/>
+          <w:sz w:val="28"/>
+          <w:szCs w:val="28"/>
+          <w:shd w:val="clear" w:color="auto" w:fill="ffffff"/>
+          <w:rtl w:val="0"/>
+          <w14:textFill>
+            <w14:solidFill>
+              <w14:srgbClr w14:val="373D49"/>
+            </w14:solidFill>
+          </w14:textFill>
+        </w:rPr>
+        <w:br w:type="textWrapping"/>
       </w:r>
     </w:p>
     <w:p>
@@ -1897,7 +2195,26 @@
         <w:ind w:left="0" w:right="0" w:firstLine="0"/>
         <w:jc w:val="left"/>
         <w:rPr>
-          <w:rFonts w:ascii="Georgia" w:cs="Georgia" w:hAnsi="Georgia" w:eastAsia="Georgia"/>
+          <w:rStyle w:val="None"/>
+          <w:rFonts w:ascii="Georgia" w:cs="Georgia" w:hAnsi="Georgia" w:eastAsia="Georgia"/>
+          <w:b w:val="0"/>
+          <w:bCs w:val="0"/>
+          <w:outline w:val="0"/>
+          <w:color w:val="373d49"/>
+          <w:sz w:val="28"/>
+          <w:szCs w:val="28"/>
+          <w:shd w:val="clear" w:color="auto" w:fill="ffffff"/>
+          <w:rtl w:val="0"/>
+          <w14:textFill>
+            <w14:solidFill>
+              <w14:srgbClr w14:val="373D49"/>
+            </w14:solidFill>
+          </w14:textFill>
+        </w:rPr>
+      </w:pPr>
+      <w:r>
+        <w:rPr>
+          <w:rFonts w:ascii="Georgia" w:hAnsi="Georgia"/>
           <w:b w:val="1"/>
           <w:bCs w:val="1"/>
           <w:outline w:val="0"/>
@@ -1912,7 +2229,132 @@
             </w14:solidFill>
           </w14:textFill>
         </w:rPr>
-      </w:pPr>
+        <w:t>NatWest Markets</w:t>
+      </w:r>
+      <w:r>
+        <w:rPr>
+          <w:rStyle w:val="None"/>
+          <w:rFonts w:ascii="Georgia" w:hAnsi="Georgia" w:hint="default"/>
+          <w:b w:val="0"/>
+          <w:bCs w:val="0"/>
+          <w:outline w:val="0"/>
+          <w:color w:val="373d49"/>
+          <w:sz w:val="28"/>
+          <w:szCs w:val="28"/>
+          <w:shd w:val="clear" w:color="auto" w:fill="ffffff"/>
+          <w:rtl w:val="0"/>
+          <w14:textFill>
+            <w14:solidFill>
+              <w14:srgbClr w14:val="373D49"/>
+            </w14:solidFill>
+          </w14:textFill>
+        </w:rPr>
+        <w:t> </w:t>
+      </w:r>
+      <w:r>
+        <w:rPr>
+          <w:rStyle w:val="None"/>
+          <w:rFonts w:ascii="Georgia" w:hAnsi="Georgia"/>
+          <w:b w:val="0"/>
+          <w:bCs w:val="0"/>
+          <w:outline w:val="0"/>
+          <w:color w:val="373d49"/>
+          <w:sz w:val="28"/>
+          <w:szCs w:val="28"/>
+          <w:shd w:val="clear" w:color="auto" w:fill="ffffff"/>
+          <w:rtl w:val="0"/>
+          <w14:textFill>
+            <w14:solidFill>
+              <w14:srgbClr w14:val="373D49"/>
+            </w14:solidFill>
+          </w14:textFill>
+        </w:rPr>
+        <w:t>:</w:t>
+      </w:r>
+      <w:r>
+        <w:rPr>
+          <w:rStyle w:val="None"/>
+          <w:rFonts w:ascii="Georgia" w:hAnsi="Georgia"/>
+          <w:b w:val="0"/>
+          <w:bCs w:val="0"/>
+          <w:outline w:val="0"/>
+          <w:color w:val="373d49"/>
+          <w:sz w:val="28"/>
+          <w:szCs w:val="28"/>
+          <w:shd w:val="clear" w:color="auto" w:fill="ffffff"/>
+          <w:rtl w:val="0"/>
+          <w:lang w:val="en-US"/>
+          <w14:textFill>
+            <w14:solidFill>
+              <w14:srgbClr w14:val="373D49"/>
+            </w14:solidFill>
+          </w14:textFill>
+        </w:rPr>
+        <w:t xml:space="preserve"> </w:t>
+      </w:r>
+      <w:r>
+        <w:rPr>
+          <w:rStyle w:val="None"/>
+          <w:rFonts w:ascii="Georgia" w:hAnsi="Georgia"/>
+          <w:b w:val="0"/>
+          <w:bCs w:val="0"/>
+          <w:i w:val="1"/>
+          <w:iCs w:val="1"/>
+          <w:outline w:val="0"/>
+          <w:color w:val="373d49"/>
+          <w:sz w:val="28"/>
+          <w:szCs w:val="28"/>
+          <w:shd w:val="clear" w:color="auto" w:fill="ffffff"/>
+          <w:rtl w:val="0"/>
+          <w:lang w:val="en-US"/>
+          <w14:textFill>
+            <w14:solidFill>
+              <w14:srgbClr w14:val="373D49"/>
+            </w14:solidFill>
+          </w14:textFill>
+        </w:rPr>
+        <w:t>Senior Consultant</w:t>
+      </w:r>
+      <w:r>
+        <w:rPr>
+          <w:rStyle w:val="None"/>
+          <w:rFonts w:ascii="Georgia" w:hAnsi="Georgia" w:hint="default"/>
+          <w:b w:val="0"/>
+          <w:bCs w:val="0"/>
+          <w:outline w:val="0"/>
+          <w:color w:val="373d49"/>
+          <w:sz w:val="28"/>
+          <w:szCs w:val="28"/>
+          <w:shd w:val="clear" w:color="auto" w:fill="ffffff"/>
+          <w:rtl w:val="0"/>
+          <w14:textFill>
+            <w14:solidFill>
+              <w14:srgbClr w14:val="373D49"/>
+            </w14:solidFill>
+          </w14:textFill>
+        </w:rPr>
+        <w:t> </w:t>
+      </w:r>
+      <w:r>
+        <w:rPr>
+          <w:rFonts w:ascii="Georgia" w:hAnsi="Georgia"/>
+          <w:b w:val="1"/>
+          <w:bCs w:val="1"/>
+          <w:outline w:val="0"/>
+          <w:color w:val="373d49"/>
+          <w:sz w:val="28"/>
+          <w:szCs w:val="28"/>
+          <w:shd w:val="clear" w:color="auto" w:fill="ffffff"/>
+          <w:rtl w:val="0"/>
+          <w:lang w:val="en-US"/>
+          <w14:textFill>
+            <w14:solidFill>
+              <w14:srgbClr w14:val="373D49"/>
+            </w14:solidFill>
+          </w14:textFill>
+        </w:rPr>
+        <w:t>February 2019 - December 2019</w:t>
+      </w:r>
     </w:p>
     <w:p>
       <w:pPr>
@@ -1922,10 +2364,7 @@
         <w:ind w:left="0" w:right="0" w:firstLine="0"/>
         <w:jc w:val="left"/>
         <w:rPr>
-          <w:rStyle w:val="None"/>
-          <w:rFonts w:ascii="Georgia" w:cs="Georgia" w:hAnsi="Georgia" w:eastAsia="Georgia"/>
-          <w:b w:val="0"/>
-          <w:bCs w:val="0"/>
+          <w:rFonts w:ascii="Georgia" w:cs="Georgia" w:hAnsi="Georgia" w:eastAsia="Georgia"/>
           <w:outline w:val="0"/>
           <w:color w:val="373d49"/>
           <w:sz w:val="28"/>
@@ -1942,146 +2381,55 @@
       <w:r>
         <w:rPr>
           <w:rFonts w:ascii="Georgia" w:hAnsi="Georgia"/>
-          <w:b w:val="1"/>
-          <w:bCs w:val="1"/>
-          <w:outline w:val="0"/>
-          <w:color w:val="373d49"/>
-          <w:sz w:val="28"/>
-          <w:szCs w:val="28"/>
-          <w:shd w:val="clear" w:color="auto" w:fill="ffffff"/>
-          <w:rtl w:val="0"/>
-          <w:lang w:val="it-IT"/>
-          <w14:textFill>
-            <w14:solidFill>
-              <w14:srgbClr w14:val="373D49"/>
-            </w14:solidFill>
-          </w14:textFill>
-        </w:rPr>
-        <w:t>Salmon</w:t>
-      </w:r>
-      <w:r>
-        <w:rPr>
-          <w:rStyle w:val="None"/>
-          <w:rFonts w:ascii="Georgia" w:hAnsi="Georgia" w:hint="default"/>
-          <w:b w:val="0"/>
-          <w:bCs w:val="0"/>
-          <w:outline w:val="0"/>
-          <w:color w:val="373d49"/>
-          <w:sz w:val="28"/>
-          <w:szCs w:val="28"/>
-          <w:shd w:val="clear" w:color="auto" w:fill="ffffff"/>
-          <w:rtl w:val="0"/>
-          <w14:textFill>
-            <w14:solidFill>
-              <w14:srgbClr w14:val="373D49"/>
-            </w14:solidFill>
-          </w14:textFill>
-        </w:rPr>
-        <w:t> </w:t>
-      </w:r>
-      <w:r>
-        <w:rPr>
-          <w:rStyle w:val="None"/>
-          <w:rFonts w:ascii="Georgia" w:hAnsi="Georgia"/>
-          <w:b w:val="0"/>
-          <w:bCs w:val="0"/>
-          <w:outline w:val="0"/>
-          <w:color w:val="373d49"/>
-          <w:sz w:val="28"/>
-          <w:szCs w:val="28"/>
-          <w:shd w:val="clear" w:color="auto" w:fill="ffffff"/>
-          <w:rtl w:val="0"/>
-          <w14:textFill>
-            <w14:solidFill>
-              <w14:srgbClr w14:val="373D49"/>
-            </w14:solidFill>
-          </w14:textFill>
-        </w:rPr>
-        <w:t>:</w:t>
-      </w:r>
-      <w:r>
-        <w:rPr>
-          <w:rStyle w:val="None"/>
-          <w:rFonts w:ascii="Georgia" w:hAnsi="Georgia"/>
-          <w:b w:val="0"/>
-          <w:bCs w:val="0"/>
-          <w:outline w:val="0"/>
-          <w:color w:val="373d49"/>
-          <w:sz w:val="28"/>
-          <w:szCs w:val="28"/>
-          <w:shd w:val="clear" w:color="auto" w:fill="ffffff"/>
-          <w:rtl w:val="0"/>
-          <w:lang w:val="en-US"/>
-          <w14:textFill>
-            <w14:solidFill>
-              <w14:srgbClr w14:val="373D49"/>
-            </w14:solidFill>
-          </w14:textFill>
-        </w:rPr>
-        <w:t xml:space="preserve"> </w:t>
-      </w:r>
-      <w:r>
-        <w:rPr>
-          <w:rStyle w:val="None"/>
-          <w:rFonts w:ascii="Georgia" w:hAnsi="Georgia"/>
-          <w:b w:val="0"/>
-          <w:bCs w:val="0"/>
-          <w:i w:val="1"/>
-          <w:iCs w:val="1"/>
-          <w:outline w:val="0"/>
-          <w:color w:val="373d49"/>
-          <w:sz w:val="28"/>
-          <w:szCs w:val="28"/>
-          <w:shd w:val="clear" w:color="auto" w:fill="ffffff"/>
-          <w:rtl w:val="0"/>
-          <w:lang w:val="en-US"/>
-          <w14:textFill>
-            <w14:solidFill>
-              <w14:srgbClr w14:val="373D49"/>
-            </w14:solidFill>
-          </w14:textFill>
-        </w:rPr>
-        <w:t>Senior Consultant</w:t>
-      </w:r>
-      <w:r>
-        <w:rPr>
-          <w:rStyle w:val="None"/>
-          <w:rFonts w:ascii="Georgia" w:hAnsi="Georgia" w:hint="default"/>
-          <w:b w:val="0"/>
-          <w:bCs w:val="0"/>
-          <w:outline w:val="0"/>
-          <w:color w:val="373d49"/>
-          <w:sz w:val="28"/>
-          <w:szCs w:val="28"/>
-          <w:shd w:val="clear" w:color="auto" w:fill="ffffff"/>
-          <w:rtl w:val="0"/>
-          <w14:textFill>
-            <w14:solidFill>
-              <w14:srgbClr w14:val="373D49"/>
-            </w14:solidFill>
-          </w14:textFill>
-        </w:rPr>
-        <w:t> </w:t>
-      </w:r>
-      <w:r>
-        <w:rPr>
-          <w:rFonts w:ascii="Georgia" w:hAnsi="Georgia"/>
-          <w:b w:val="1"/>
-          <w:bCs w:val="1"/>
-          <w:outline w:val="0"/>
-          <w:color w:val="373d49"/>
-          <w:sz w:val="28"/>
-          <w:szCs w:val="28"/>
-          <w:shd w:val="clear" w:color="auto" w:fill="ffffff"/>
-          <w:rtl w:val="0"/>
-          <w:lang w:val="en-US"/>
-          <w14:textFill>
-            <w14:solidFill>
-              <w14:srgbClr w14:val="373D49"/>
-            </w14:solidFill>
-          </w14:textFill>
-        </w:rPr>
-        <w:t>October 2018 - December 2018</w:t>
+          <w:outline w:val="0"/>
+          <w:color w:val="373d49"/>
+          <w:sz w:val="28"/>
+          <w:szCs w:val="28"/>
+          <w:shd w:val="clear" w:color="auto" w:fill="ffffff"/>
+          <w:rtl w:val="0"/>
+          <w:lang w:val="en-US"/>
+          <w14:textFill>
+            <w14:solidFill>
+              <w14:srgbClr w14:val="373D49"/>
+            </w14:solidFill>
+          </w14:textFill>
+        </w:rPr>
+        <w:t>CurrencyPay - implemented MFA for users of online banking FX application, plus house keeping on other areas of the CurrencyPay project with React, Redux Sagas</w:t>
+      </w:r>
+      <w:r>
+        <w:rPr>
+          <w:rFonts w:ascii="Georgia" w:cs="Georgia" w:hAnsi="Georgia" w:eastAsia="Georgia"/>
+          <w:outline w:val="0"/>
+          <w:color w:val="373d49"/>
+          <w:sz w:val="28"/>
+          <w:szCs w:val="28"/>
+          <w:shd w:val="clear" w:color="auto" w:fill="ffffff"/>
+          <w:rtl w:val="0"/>
+          <w14:textFill>
+            <w14:solidFill>
+              <w14:srgbClr w14:val="373D49"/>
+            </w14:solidFill>
+          </w14:textFill>
+        </w:rPr>
+        <w:br w:type="textWrapping"/>
+      </w:r>
+      <w:r>
+        <w:rPr>
+          <w:rFonts w:ascii="Georgia" w:hAnsi="Georgia"/>
+          <w:outline w:val="0"/>
+          <w:color w:val="373d49"/>
+          <w:sz w:val="28"/>
+          <w:szCs w:val="28"/>
+          <w:shd w:val="clear" w:color="auto" w:fill="ffffff"/>
+          <w:rtl w:val="0"/>
+          <w:lang w:val="en-US"/>
+          <w14:textFill>
+            <w14:solidFill>
+              <w14:srgbClr w14:val="373D49"/>
+            </w14:solidFill>
+          </w14:textFill>
+        </w:rPr>
+        <w:t>CurrencyPay Developer Portal - guided a graduate on the production and development of a static website to show off developer APIs.</w:t>
       </w:r>
     </w:p>
     <w:p>
@@ -2122,7 +2470,24 @@
             </w14:solidFill>
           </w14:textFill>
         </w:rPr>
-        <w:t>Developed a website for a Dutch fitness company on SAP Hybris and spent time bringing the project into 2019 from 2010.</w:t>
+        <w:t>At NatWest, on the developer portal application I led a small team of graduates on implementation and production of static sites using React as part of their placement work from M3 Consulting.</w:t>
+      </w:r>
+      <w:r>
+        <w:rPr>
+          <w:rFonts w:ascii="Georgia" w:cs="Georgia" w:hAnsi="Georgia" w:eastAsia="Georgia"/>
+          <w:outline w:val="0"/>
+          <w:color w:val="373d49"/>
+          <w:sz w:val="28"/>
+          <w:szCs w:val="28"/>
+          <w:shd w:val="clear" w:color="auto" w:fill="ffffff"/>
+          <w:rtl w:val="0"/>
+          <w14:textFill>
+            <w14:solidFill>
+              <w14:srgbClr w14:val="373D49"/>
+            </w14:solidFill>
+          </w14:textFill>
+        </w:rPr>
+        <w:br w:type="textWrapping"/>
       </w:r>
     </w:p>
     <w:p>
@@ -2161,13 +2526,14 @@
           <w:szCs w:val="28"/>
           <w:shd w:val="clear" w:color="auto" w:fill="ffffff"/>
           <w:rtl w:val="0"/>
-          <w14:textFill>
-            <w14:solidFill>
-              <w14:srgbClr w14:val="373D49"/>
-            </w14:solidFill>
-          </w14:textFill>
-        </w:rPr>
-        <w:t>Excelian Ltd</w:t>
+          <w:lang w:val="it-IT"/>
+          <w14:textFill>
+            <w14:solidFill>
+              <w14:srgbClr w14:val="373D49"/>
+            </w14:solidFill>
+          </w14:textFill>
+        </w:rPr>
+        <w:t>Salmon</w:t>
       </w:r>
       <w:r>
         <w:rPr>
@@ -2212,7 +2578,7 @@
       <w:r>
         <w:rPr>
           <w:rStyle w:val="None"/>
-          <w:rFonts w:ascii="Georgia" w:hAnsi="Georgia" w:hint="default"/>
+          <w:rFonts w:ascii="Georgia" w:hAnsi="Georgia"/>
           <w:b w:val="0"/>
           <w:bCs w:val="0"/>
           <w:outline w:val="0"/>
@@ -2221,13 +2587,14 @@
           <w:szCs w:val="28"/>
           <w:shd w:val="clear" w:color="auto" w:fill="ffffff"/>
           <w:rtl w:val="0"/>
-          <w14:textFill>
-            <w14:solidFill>
-              <w14:srgbClr w14:val="373D49"/>
-            </w14:solidFill>
-          </w14:textFill>
-        </w:rPr>
-        <w:t> </w:t>
+          <w:lang w:val="en-US"/>
+          <w14:textFill>
+            <w14:solidFill>
+              <w14:srgbClr w14:val="373D49"/>
+            </w14:solidFill>
+          </w14:textFill>
+        </w:rPr>
+        <w:t xml:space="preserve"> </w:t>
       </w:r>
       <w:r>
         <w:rPr>
@@ -2243,7 +2610,7 @@
           <w:szCs w:val="28"/>
           <w:shd w:val="clear" w:color="auto" w:fill="ffffff"/>
           <w:rtl w:val="0"/>
-          <w:lang w:val="it-IT"/>
+          <w:lang w:val="en-US"/>
           <w14:textFill>
             <w14:solidFill>
               <w14:srgbClr w14:val="373D49"/>
@@ -2283,13 +2650,14 @@
           <w:szCs w:val="28"/>
           <w:shd w:val="clear" w:color="auto" w:fill="ffffff"/>
           <w:rtl w:val="0"/>
-          <w14:textFill>
-            <w14:solidFill>
-              <w14:srgbClr w14:val="373D49"/>
-            </w14:solidFill>
-          </w14:textFill>
-        </w:rPr>
-        <w:t>November 2017 - August 2018</w:t>
+          <w:lang w:val="en-US"/>
+          <w14:textFill>
+            <w14:solidFill>
+              <w14:srgbClr w14:val="373D49"/>
+            </w14:solidFill>
+          </w14:textFill>
+        </w:rPr>
+        <w:t>October 2018 - December 2018</w:t>
       </w:r>
     </w:p>
     <w:p>
@@ -2330,24 +2698,7 @@
             </w14:solidFill>
           </w14:textFill>
         </w:rPr>
-        <w:t>Nordea - Housekeeping for a Swedish bank, TypeScript, Angular2 -&gt; Angular5 upgrade, RxJS, React, MobX, Redux, d3, SinonJS</w:t>
-      </w:r>
-      <w:r>
-        <w:rPr>
-          <w:rFonts w:ascii="Georgia" w:cs="Georgia" w:hAnsi="Georgia" w:eastAsia="Georgia"/>
-          <w:outline w:val="0"/>
-          <w:color w:val="373d49"/>
-          <w:sz w:val="28"/>
-          <w:szCs w:val="28"/>
-          <w:shd w:val="clear" w:color="auto" w:fill="ffffff"/>
-          <w:rtl w:val="0"/>
-          <w14:textFill>
-            <w14:solidFill>
-              <w14:srgbClr w14:val="373D49"/>
-            </w14:solidFill>
-          </w14:textFill>
-        </w:rPr>
-        <w:br w:type="textWrapping"/>
+        <w:t>Developed a website for a Dutch fitness company on SAP Hybris and spent time bringing the project into 2019 from 2010.</w:t>
       </w:r>
     </w:p>
     <w:p>
@@ -2386,14 +2737,13 @@
           <w:szCs w:val="28"/>
           <w:shd w:val="clear" w:color="auto" w:fill="ffffff"/>
           <w:rtl w:val="0"/>
-          <w:lang w:val="de-DE"/>
-          <w14:textFill>
-            <w14:solidFill>
-              <w14:srgbClr w14:val="373D49"/>
-            </w14:solidFill>
-          </w14:textFill>
-        </w:rPr>
-        <w:t>WME-IMG / IMG Gaming</w:t>
+          <w14:textFill>
+            <w14:solidFill>
+              <w14:srgbClr w14:val="373D49"/>
+            </w14:solidFill>
+          </w14:textFill>
+        </w:rPr>
+        <w:t>Excelian Ltd</w:t>
       </w:r>
       <w:r>
         <w:rPr>
@@ -2469,14 +2819,14 @@
           <w:szCs w:val="28"/>
           <w:shd w:val="clear" w:color="auto" w:fill="ffffff"/>
           <w:rtl w:val="0"/>
-          <w:lang w:val="en-US"/>
-          <w14:textFill>
-            <w14:solidFill>
-              <w14:srgbClr w14:val="373D49"/>
-            </w14:solidFill>
-          </w14:textFill>
-        </w:rPr>
-        <w:t>Front-End Developer</w:t>
+          <w:lang w:val="it-IT"/>
+          <w14:textFill>
+            <w14:solidFill>
+              <w14:srgbClr w14:val="373D49"/>
+            </w14:solidFill>
+          </w14:textFill>
+        </w:rPr>
+        <w:t>Senior Consultant</w:t>
       </w:r>
       <w:r>
         <w:rPr>
@@ -2515,7 +2865,7 @@
             </w14:solidFill>
           </w14:textFill>
         </w:rPr>
-        <w:t>April 2017 - November 2017</w:t>
+        <w:t>November 2017 - August 2018</w:t>
       </w:r>
     </w:p>
     <w:p>
@@ -2556,7 +2906,7 @@
             </w14:solidFill>
           </w14:textFill>
         </w:rPr>
-        <w:t>IMG DDE - Continuation from the Livestream gig (below), Vanilla JS, AngularJS, MySQL, React, AWS, SASS, Mocha/Karma</w:t>
+        <w:t>Nordea - Housekeeping for a Swedish bank, TypeScript, Angular2 -&gt; Angular5 upgrade, RxJS, React, MobX, Redux, d3, SinonJS</w:t>
       </w:r>
       <w:r>
         <w:rPr>
@@ -2612,14 +2962,14 @@
           <w:szCs w:val="28"/>
           <w:shd w:val="clear" w:color="auto" w:fill="ffffff"/>
           <w:rtl w:val="0"/>
-          <w:lang w:val="en-US"/>
-          <w14:textFill>
-            <w14:solidFill>
-              <w14:srgbClr w14:val="373D49"/>
-            </w14:solidFill>
-          </w14:textFill>
-        </w:rPr>
-        <w:t>FIS Global / SunGard Financial Systems</w:t>
+          <w:lang w:val="de-DE"/>
+          <w14:textFill>
+            <w14:solidFill>
+              <w14:srgbClr w14:val="373D49"/>
+            </w14:solidFill>
+          </w14:textFill>
+        </w:rPr>
+        <w:t>WME-IMG / IMG Gaming</w:t>
       </w:r>
       <w:r>
         <w:rPr>
@@ -2702,7 +3052,7 @@
             </w14:solidFill>
           </w14:textFill>
         </w:rPr>
-        <w:t>UX/JavaScript Developer</w:t>
+        <w:t>Front-End Developer</w:t>
       </w:r>
       <w:r>
         <w:rPr>
@@ -2735,14 +3085,13 @@
           <w:szCs w:val="28"/>
           <w:shd w:val="clear" w:color="auto" w:fill="ffffff"/>
           <w:rtl w:val="0"/>
-          <w:lang w:val="en-US"/>
-          <w14:textFill>
-            <w14:solidFill>
-              <w14:srgbClr w14:val="373D49"/>
-            </w14:solidFill>
-          </w14:textFill>
-        </w:rPr>
-        <w:t>July 2014 - March 2017</w:t>
+          <w14:textFill>
+            <w14:solidFill>
+              <w14:srgbClr w14:val="373D49"/>
+            </w14:solidFill>
+          </w14:textFill>
+        </w:rPr>
+        <w:t>April 2017 - November 2017</w:t>
       </w:r>
     </w:p>
     <w:p>
@@ -2783,6 +3132,274 @@
             </w14:solidFill>
           </w14:textFill>
         </w:rPr>
+        <w:t>IMG DDE - Continuation from the Livestream gig (below), Vanilla JS, AngularJS, MySQL, React, AWS, SASS, Mocha/Karma</w:t>
+      </w:r>
+    </w:p>
+    <w:p>
+      <w:pPr>
+        <w:pStyle w:val="Default"/>
+        <w:bidi w:val="0"/>
+        <w:spacing w:after="322"/>
+        <w:ind w:left="0" w:right="0" w:firstLine="0"/>
+        <w:jc w:val="left"/>
+        <w:rPr>
+          <w:rFonts w:ascii="Georgia" w:cs="Georgia" w:hAnsi="Georgia" w:eastAsia="Georgia"/>
+          <w:outline w:val="0"/>
+          <w:color w:val="373d49"/>
+          <w:sz w:val="28"/>
+          <w:szCs w:val="28"/>
+          <w:shd w:val="clear" w:color="auto" w:fill="ffffff"/>
+          <w:rtl w:val="0"/>
+          <w14:textFill>
+            <w14:solidFill>
+              <w14:srgbClr w14:val="373D49"/>
+            </w14:solidFill>
+          </w14:textFill>
+        </w:rPr>
+      </w:pPr>
+      <w:r>
+        <w:rPr>
+          <w:rFonts w:ascii="Georgia" w:hAnsi="Georgia"/>
+          <w:outline w:val="0"/>
+          <w:color w:val="373d49"/>
+          <w:sz w:val="28"/>
+          <w:szCs w:val="28"/>
+          <w:shd w:val="clear" w:color="auto" w:fill="ffffff"/>
+          <w:rtl w:val="0"/>
+          <w:lang w:val="en-US"/>
+          <w14:textFill>
+            <w14:solidFill>
+              <w14:srgbClr w14:val="373D49"/>
+            </w14:solidFill>
+          </w14:textFill>
+        </w:rPr>
+        <w:t>As the most senior member of the Front-End team a large portion of my time was spent guiding  and supporting other members of the team to ensure robust and quality code was produced through to production.</w:t>
+      </w:r>
+      <w:r>
+        <w:rPr>
+          <w:rFonts w:ascii="Georgia" w:cs="Georgia" w:hAnsi="Georgia" w:eastAsia="Georgia"/>
+          <w:outline w:val="0"/>
+          <w:color w:val="373d49"/>
+          <w:sz w:val="28"/>
+          <w:szCs w:val="28"/>
+          <w:shd w:val="clear" w:color="auto" w:fill="ffffff"/>
+          <w:rtl w:val="0"/>
+          <w14:textFill>
+            <w14:solidFill>
+              <w14:srgbClr w14:val="373D49"/>
+            </w14:solidFill>
+          </w14:textFill>
+        </w:rPr>
+        <w:br w:type="textWrapping"/>
+      </w:r>
+    </w:p>
+    <w:p>
+      <w:pPr>
+        <w:pStyle w:val="Default"/>
+        <w:bidi w:val="0"/>
+        <w:spacing w:after="322"/>
+        <w:ind w:left="0" w:right="0" w:firstLine="0"/>
+        <w:jc w:val="left"/>
+        <w:rPr>
+          <w:rStyle w:val="None"/>
+          <w:rFonts w:ascii="Georgia" w:cs="Georgia" w:hAnsi="Georgia" w:eastAsia="Georgia"/>
+          <w:b w:val="0"/>
+          <w:bCs w:val="0"/>
+          <w:outline w:val="0"/>
+          <w:color w:val="373d49"/>
+          <w:sz w:val="28"/>
+          <w:szCs w:val="28"/>
+          <w:shd w:val="clear" w:color="auto" w:fill="ffffff"/>
+          <w:rtl w:val="0"/>
+          <w14:textFill>
+            <w14:solidFill>
+              <w14:srgbClr w14:val="373D49"/>
+            </w14:solidFill>
+          </w14:textFill>
+        </w:rPr>
+      </w:pPr>
+      <w:r>
+        <w:rPr>
+          <w:rFonts w:ascii="Georgia" w:hAnsi="Georgia"/>
+          <w:b w:val="1"/>
+          <w:bCs w:val="1"/>
+          <w:outline w:val="0"/>
+          <w:color w:val="373d49"/>
+          <w:sz w:val="28"/>
+          <w:szCs w:val="28"/>
+          <w:shd w:val="clear" w:color="auto" w:fill="ffffff"/>
+          <w:rtl w:val="0"/>
+          <w:lang w:val="en-US"/>
+          <w14:textFill>
+            <w14:solidFill>
+              <w14:srgbClr w14:val="373D49"/>
+            </w14:solidFill>
+          </w14:textFill>
+        </w:rPr>
+        <w:t>FIS Global / SunGard Financial Systems</w:t>
+      </w:r>
+      <w:r>
+        <w:rPr>
+          <w:rStyle w:val="None"/>
+          <w:rFonts w:ascii="Georgia" w:hAnsi="Georgia" w:hint="default"/>
+          <w:b w:val="0"/>
+          <w:bCs w:val="0"/>
+          <w:outline w:val="0"/>
+          <w:color w:val="373d49"/>
+          <w:sz w:val="28"/>
+          <w:szCs w:val="28"/>
+          <w:shd w:val="clear" w:color="auto" w:fill="ffffff"/>
+          <w:rtl w:val="0"/>
+          <w14:textFill>
+            <w14:solidFill>
+              <w14:srgbClr w14:val="373D49"/>
+            </w14:solidFill>
+          </w14:textFill>
+        </w:rPr>
+        <w:t> </w:t>
+      </w:r>
+      <w:r>
+        <w:rPr>
+          <w:rStyle w:val="None"/>
+          <w:rFonts w:ascii="Georgia" w:hAnsi="Georgia"/>
+          <w:b w:val="0"/>
+          <w:bCs w:val="0"/>
+          <w:outline w:val="0"/>
+          <w:color w:val="373d49"/>
+          <w:sz w:val="28"/>
+          <w:szCs w:val="28"/>
+          <w:shd w:val="clear" w:color="auto" w:fill="ffffff"/>
+          <w:rtl w:val="0"/>
+          <w14:textFill>
+            <w14:solidFill>
+              <w14:srgbClr w14:val="373D49"/>
+            </w14:solidFill>
+          </w14:textFill>
+        </w:rPr>
+        <w:t>:</w:t>
+      </w:r>
+      <w:r>
+        <w:rPr>
+          <w:rStyle w:val="None"/>
+          <w:rFonts w:ascii="Georgia" w:hAnsi="Georgia" w:hint="default"/>
+          <w:b w:val="0"/>
+          <w:bCs w:val="0"/>
+          <w:outline w:val="0"/>
+          <w:color w:val="373d49"/>
+          <w:sz w:val="28"/>
+          <w:szCs w:val="28"/>
+          <w:shd w:val="clear" w:color="auto" w:fill="ffffff"/>
+          <w:rtl w:val="0"/>
+          <w14:textFill>
+            <w14:solidFill>
+              <w14:srgbClr w14:val="373D49"/>
+            </w14:solidFill>
+          </w14:textFill>
+        </w:rPr>
+        <w:t> </w:t>
+      </w:r>
+      <w:r>
+        <w:rPr>
+          <w:rStyle w:val="None"/>
+          <w:rFonts w:ascii="Georgia" w:hAnsi="Georgia"/>
+          <w:b w:val="0"/>
+          <w:bCs w:val="0"/>
+          <w:i w:val="1"/>
+          <w:iCs w:val="1"/>
+          <w:outline w:val="0"/>
+          <w:color w:val="373d49"/>
+          <w:sz w:val="28"/>
+          <w:szCs w:val="28"/>
+          <w:shd w:val="clear" w:color="auto" w:fill="ffffff"/>
+          <w:rtl w:val="0"/>
+          <w:lang w:val="en-US"/>
+          <w14:textFill>
+            <w14:solidFill>
+              <w14:srgbClr w14:val="373D49"/>
+            </w14:solidFill>
+          </w14:textFill>
+        </w:rPr>
+        <w:t>UX/JavaScript Developer</w:t>
+      </w:r>
+      <w:r>
+        <w:rPr>
+          <w:rStyle w:val="None"/>
+          <w:rFonts w:ascii="Georgia" w:hAnsi="Georgia" w:hint="default"/>
+          <w:b w:val="0"/>
+          <w:bCs w:val="0"/>
+          <w:outline w:val="0"/>
+          <w:color w:val="373d49"/>
+          <w:sz w:val="28"/>
+          <w:szCs w:val="28"/>
+          <w:shd w:val="clear" w:color="auto" w:fill="ffffff"/>
+          <w:rtl w:val="0"/>
+          <w14:textFill>
+            <w14:solidFill>
+              <w14:srgbClr w14:val="373D49"/>
+            </w14:solidFill>
+          </w14:textFill>
+        </w:rPr>
+        <w:t> </w:t>
+      </w:r>
+      <w:r>
+        <w:rPr>
+          <w:rFonts w:ascii="Georgia" w:hAnsi="Georgia"/>
+          <w:b w:val="1"/>
+          <w:bCs w:val="1"/>
+          <w:outline w:val="0"/>
+          <w:color w:val="373d49"/>
+          <w:sz w:val="28"/>
+          <w:szCs w:val="28"/>
+          <w:shd w:val="clear" w:color="auto" w:fill="ffffff"/>
+          <w:rtl w:val="0"/>
+          <w:lang w:val="en-US"/>
+          <w14:textFill>
+            <w14:solidFill>
+              <w14:srgbClr w14:val="373D49"/>
+            </w14:solidFill>
+          </w14:textFill>
+        </w:rPr>
+        <w:t>July 2014 - March 2017</w:t>
+      </w:r>
+    </w:p>
+    <w:p>
+      <w:pPr>
+        <w:pStyle w:val="Default"/>
+        <w:bidi w:val="0"/>
+        <w:spacing w:after="322"/>
+        <w:ind w:left="0" w:right="0" w:firstLine="0"/>
+        <w:jc w:val="left"/>
+        <w:rPr>
+          <w:rFonts w:ascii="Georgia" w:cs="Georgia" w:hAnsi="Georgia" w:eastAsia="Georgia"/>
+          <w:outline w:val="0"/>
+          <w:color w:val="373d49"/>
+          <w:sz w:val="28"/>
+          <w:szCs w:val="28"/>
+          <w:shd w:val="clear" w:color="auto" w:fill="ffffff"/>
+          <w:rtl w:val="0"/>
+          <w14:textFill>
+            <w14:solidFill>
+              <w14:srgbClr w14:val="373D49"/>
+            </w14:solidFill>
+          </w14:textFill>
+        </w:rPr>
+      </w:pPr>
+      <w:r>
+        <w:rPr>
+          <w:rFonts w:ascii="Georgia" w:hAnsi="Georgia"/>
+          <w:outline w:val="0"/>
+          <w:color w:val="373d49"/>
+          <w:sz w:val="28"/>
+          <w:szCs w:val="28"/>
+          <w:shd w:val="clear" w:color="auto" w:fill="ffffff"/>
+          <w:rtl w:val="0"/>
+          <w:lang w:val="en-US"/>
+          <w14:textFill>
+            <w14:solidFill>
+              <w14:srgbClr w14:val="373D49"/>
+            </w14:solidFill>
+          </w14:textFill>
+        </w:rPr>
         <w:t>APT Enterprise - Risk Management suite, full stack. KendoUI and Angular on the front-end. NodeJS (SailsJS)</w:t>
       </w:r>
       <w:r>
@@ -2912,6 +3529,47 @@
           </w14:textFill>
         </w:rPr>
         <w:t>, RabbitMQ, MySQL on the server side. WebDriverIO and Bamboo for testing.</w:t>
+      </w:r>
+    </w:p>
+    <w:p>
+      <w:pPr>
+        <w:pStyle w:val="Default"/>
+        <w:bidi w:val="0"/>
+        <w:spacing w:after="322"/>
+        <w:ind w:left="0" w:right="0" w:firstLine="0"/>
+        <w:jc w:val="left"/>
+        <w:rPr>
+          <w:rFonts w:ascii="Georgia" w:cs="Georgia" w:hAnsi="Georgia" w:eastAsia="Georgia"/>
+          <w:outline w:val="0"/>
+          <w:color w:val="373d49"/>
+          <w:sz w:val="28"/>
+          <w:szCs w:val="28"/>
+          <w:shd w:val="clear" w:color="auto" w:fill="ffffff"/>
+          <w:rtl w:val="0"/>
+          <w14:textFill>
+            <w14:solidFill>
+              <w14:srgbClr w14:val="373D49"/>
+            </w14:solidFill>
+          </w14:textFill>
+        </w:rPr>
+      </w:pPr>
+      <w:r>
+        <w:rPr>
+          <w:rFonts w:ascii="Georgia" w:hAnsi="Georgia"/>
+          <w:outline w:val="0"/>
+          <w:color w:val="373d49"/>
+          <w:sz w:val="28"/>
+          <w:szCs w:val="28"/>
+          <w:shd w:val="clear" w:color="auto" w:fill="ffffff"/>
+          <w:rtl w:val="0"/>
+          <w:lang w:val="en-US"/>
+          <w14:textFill>
+            <w14:solidFill>
+              <w14:srgbClr w14:val="373D49"/>
+            </w14:solidFill>
+          </w14:textFill>
+        </w:rPr>
+        <w:t>Sole Front-End UI/UX developer representing the business unit. My duties also included supporting non-JS developers on other projects with JS best practices and solutions to problems. Also submitted code back upstream to generic UI Toolkit providers in the business.</w:t>
       </w:r>
       <w:r>
         <w:rPr>
